--- a/AI프로그래밍.docx
+++ b/AI프로그래밍.docx
@@ -34,11 +34,6 @@
     </w:p>
     <w:p/>
     <w:p>
-      <w:pPr>
-        <w:rPr>
-          <w:rFonts w:hint="eastAsia"/>
-        </w:rPr>
-      </w:pPr>
       <w:r>
         <w:t>S</w:t>
       </w:r>
@@ -47,9 +42,709 @@
           <w:rFonts w:hint="eastAsia"/>
         </w:rPr>
         <w:t>eries는 컬럼하나 의미</w:t>
+      </w:r>
+    </w:p>
+    <w:p/>
+    <w:p>
+      <w:r>
+        <w:rPr>
+          <w:rFonts w:hint="eastAsia"/>
+        </w:rPr>
+        <w:t>검색 알고리즘</w:t>
+      </w:r>
+    </w:p>
+    <w:p>
+      <w:pPr>
+        <w:pStyle w:val="a3"/>
+        <w:numPr>
+          <w:ilvl w:val="0"/>
+          <w:numId w:val="2"/>
+        </w:numPr>
+        <w:ind w:leftChars="0"/>
+      </w:pPr>
+      <w:r>
+        <w:rPr>
+          <w:rFonts w:hint="eastAsia"/>
+        </w:rPr>
+        <w:t xml:space="preserve">검색 </w:t>
+      </w:r>
+      <w:r>
+        <w:t xml:space="preserve">-&gt; </w:t>
+      </w:r>
+      <w:r>
+        <w:rPr>
+          <w:rFonts w:hint="eastAsia"/>
+        </w:rPr>
+        <w:t>정렬</w:t>
+      </w:r>
+      <w:r>
+        <w:rPr>
+          <w:rFonts w:hint="eastAsia"/>
+        </w:rPr>
+        <w:t xml:space="preserve">(메모리 </w:t>
+      </w:r>
+      <w:r>
+        <w:rPr>
+          <w:rFonts w:hint="eastAsia"/>
+        </w:rPr>
+        <w:t>요</w:t>
+      </w:r>
+      <w:r>
+        <w:rPr>
+          <w:rFonts w:hint="eastAsia"/>
+        </w:rPr>
+        <w:t>구</w:t>
+      </w:r>
+      <w:r>
+        <w:rPr>
+          <w:rFonts w:hint="eastAsia"/>
+        </w:rPr>
+        <w:t>. 적게 쓰는게 좋음</w:t>
+      </w:r>
+      <w:r>
+        <w:rPr>
+          <w:rFonts w:hint="eastAsia"/>
+        </w:rPr>
+        <w:t>)</w:t>
+      </w:r>
+    </w:p>
+    <w:p>
+      <w:pPr>
+        <w:rPr>
+          <w:rFonts w:hint="eastAsia"/>
+        </w:rPr>
+      </w:pPr>
+    </w:p>
+    <w:p>
+      <w:r>
+        <w:rPr>
+          <w:rFonts w:hint="eastAsia"/>
+        </w:rPr>
+        <w:t>#이진 검색</w:t>
+      </w:r>
+      <w:r>
+        <w:rPr>
+          <w:rFonts w:hint="eastAsia"/>
+        </w:rPr>
+        <w:t>(가장 대표적</w:t>
+      </w:r>
+      <w:r>
+        <w:rPr>
+          <w:rFonts w:hint="eastAsia"/>
+        </w:rPr>
+        <w:t>, 실무에서 많이 씀</w:t>
+      </w:r>
+      <w:r>
+        <w:rPr>
+          <w:rFonts w:hint="eastAsia"/>
+        </w:rPr>
+        <w:t>)</w:t>
+      </w:r>
+    </w:p>
+    <w:p>
+      <w:r>
+        <w:rPr>
+          <w:rFonts w:hint="eastAsia"/>
+        </w:rPr>
+        <w:t>이진 검색트리는 정렬동반하지 않음.</w:t>
+      </w:r>
+      <w:r>
+        <w:t xml:space="preserve"> N.P </w:t>
+      </w:r>
+      <w:r>
+        <w:rPr>
+          <w:rFonts w:hint="eastAsia"/>
+        </w:rPr>
+        <w:t>문제가 생김</w:t>
+      </w:r>
+    </w:p>
+    <w:p>
+      <w:pPr>
+        <w:rPr>
+          <w:rFonts w:hint="eastAsia"/>
+        </w:rPr>
+      </w:pPr>
+      <w:r>
+        <w:rPr>
+          <w:rFonts w:hint="eastAsia"/>
+        </w:rPr>
+        <w:t>N.P 를 제한하면 풀림</w:t>
+      </w:r>
+    </w:p>
+    <w:p>
+      <w:r>
+        <w:rPr>
+          <w:rFonts w:hint="eastAsia"/>
+        </w:rPr>
+        <w:t>지역 최적화</w:t>
+      </w:r>
+      <w:r>
+        <w:rPr>
+          <w:rFonts w:hint="eastAsia"/>
+        </w:rPr>
+        <w:t>를 시킴.</w:t>
+      </w:r>
+    </w:p>
+    <w:p>
+      <w:r>
+        <w:t>#</w:t>
+      </w:r>
+      <w:r>
+        <w:rPr>
+          <w:rFonts w:hint="eastAsia"/>
+        </w:rPr>
+        <w:t>코딩 테스트 관련</w:t>
+      </w:r>
+    </w:p>
+    <w:p>
+      <w:pPr>
+        <w:pStyle w:val="a3"/>
+        <w:numPr>
+          <w:ilvl w:val="0"/>
+          <w:numId w:val="3"/>
+        </w:numPr>
+        <w:ind w:leftChars="0"/>
+      </w:pPr>
+      <w:r>
+        <w:rPr>
+          <w:rFonts w:hint="eastAsia"/>
+        </w:rPr>
+        <w:t xml:space="preserve">그래프 문제 </w:t>
+      </w:r>
+      <w:r>
+        <w:t xml:space="preserve">-&gt; </w:t>
+      </w:r>
+      <w:r>
+        <w:rPr>
+          <w:rFonts w:hint="eastAsia"/>
+        </w:rPr>
+        <w:t>트리로 해결</w:t>
+      </w:r>
+    </w:p>
+    <w:p>
+      <w:pPr>
+        <w:pStyle w:val="a3"/>
+        <w:numPr>
+          <w:ilvl w:val="0"/>
+          <w:numId w:val="3"/>
+        </w:numPr>
+        <w:ind w:leftChars="0"/>
+      </w:pPr>
+      <w:r>
+        <w:rPr>
+          <w:rFonts w:hint="eastAsia"/>
+        </w:rPr>
+        <w:t xml:space="preserve">트리 문제 </w:t>
+      </w:r>
+      <w:r>
+        <w:t xml:space="preserve">-&gt; </w:t>
+      </w:r>
+      <w:r>
+        <w:rPr>
+          <w:rFonts w:hint="eastAsia"/>
+        </w:rPr>
+        <w:t>트리로 해결(</w:t>
+      </w:r>
+      <w:r>
+        <w:rPr>
+          <w:rFonts w:hint="eastAsia"/>
+        </w:rPr>
+        <w:t xml:space="preserve">자바는 </w:t>
+      </w:r>
+      <w:r>
+        <w:rPr>
+          <w:rFonts w:hint="eastAsia"/>
+        </w:rPr>
+        <w:t>재귀</w:t>
+      </w:r>
+      <w:r>
+        <w:rPr>
+          <w:rFonts w:hint="eastAsia"/>
+        </w:rPr>
+        <w:t>(x)</w:t>
+      </w:r>
+      <w:r>
+        <w:rPr>
+          <w:rFonts w:hint="eastAsia"/>
+        </w:rPr>
+        <w:t>)</w:t>
+      </w:r>
+    </w:p>
+    <w:p>
+      <w:pPr>
+        <w:pStyle w:val="a3"/>
+        <w:numPr>
+          <w:ilvl w:val="0"/>
+          <w:numId w:val="3"/>
+        </w:numPr>
+        <w:ind w:leftChars="0"/>
+      </w:pPr>
+      <w:r>
+        <w:rPr>
+          <w:rFonts w:hint="eastAsia"/>
+        </w:rPr>
+        <w:t xml:space="preserve">정렬 관련문제는 </w:t>
+      </w:r>
+      <w:r>
+        <w:t xml:space="preserve">x -&gt; </w:t>
+      </w:r>
+      <w:r>
+        <w:rPr>
+          <w:rFonts w:hint="eastAsia"/>
+        </w:rPr>
+        <w:t>검색문제</w:t>
+      </w:r>
+    </w:p>
+    <w:p>
+      <w:pPr>
+        <w:pStyle w:val="a3"/>
+        <w:numPr>
+          <w:ilvl w:val="0"/>
+          <w:numId w:val="3"/>
+        </w:numPr>
+        <w:ind w:leftChars="0"/>
+      </w:pPr>
+      <w:r>
+        <w:t>L</w:t>
+      </w:r>
+      <w:r>
+        <w:rPr>
+          <w:rFonts w:hint="eastAsia"/>
+        </w:rPr>
+        <w:t>inkedlist,</w:t>
+      </w:r>
+      <w:r>
+        <w:t xml:space="preserve"> stack, queue</w:t>
+      </w:r>
+      <w:r>
+        <w:rPr>
+          <w:rFonts w:hint="eastAsia"/>
+        </w:rPr>
+        <w:t xml:space="preserve"> 만들어 쓰다가 망함.</w:t>
+      </w:r>
+      <w:r>
+        <w:t>(</w:t>
+      </w:r>
+      <w:r>
+        <w:rPr>
+          <w:rFonts w:hint="eastAsia"/>
+        </w:rPr>
+        <w:t>기본 자료구조는 반드시 언어에서 제공하는 걸 사용)</w:t>
+      </w:r>
+    </w:p>
+    <w:p>
+      <w:pPr>
+        <w:ind w:left="400"/>
+      </w:pPr>
+    </w:p>
+    <w:p>
+      <w:pPr>
+        <w:ind w:left="400"/>
+      </w:pPr>
+      <w:r>
+        <w:t>D</w:t>
+      </w:r>
+      <w:r>
+        <w:rPr>
+          <w:rFonts w:hint="eastAsia"/>
+        </w:rPr>
+        <w:t>b</w:t>
+      </w:r>
+      <w:r>
+        <w:rPr>
+          <w:rFonts w:hint="eastAsia"/>
+        </w:rPr>
+        <w:t>에서</w:t>
+      </w:r>
+      <w:r>
+        <w:t xml:space="preserve"> </w:t>
+      </w:r>
+      <w:r>
+        <w:rPr>
+          <w:rFonts w:hint="eastAsia"/>
+        </w:rPr>
+        <w:t>쿼</w:t>
+      </w:r>
+      <w:r>
+        <w:rPr>
+          <w:rFonts w:hint="eastAsia"/>
+        </w:rPr>
+        <w:t xml:space="preserve">리문이 </w:t>
+      </w:r>
+      <w:r>
+        <w:rPr>
+          <w:rFonts w:hint="eastAsia"/>
+        </w:rPr>
+        <w:t>검색</w:t>
+      </w:r>
+    </w:p>
+    <w:p>
+      <w:pPr>
+        <w:ind w:left="400"/>
+        <w:rPr>
+          <w:rFonts w:hint="eastAsia"/>
+          <w:sz w:val="22"/>
+        </w:rPr>
+      </w:pPr>
+    </w:p>
+    <w:p>
+      <w:pPr>
+        <w:ind w:left="400"/>
+        <w:rPr>
+          <w:b/>
+          <w:sz w:val="22"/>
+        </w:rPr>
+      </w:pPr>
+      <w:r>
+        <w:rPr>
+          <w:rFonts w:hint="eastAsia"/>
+          <w:b/>
+          <w:sz w:val="22"/>
+        </w:rPr>
+        <w:t>힐클라이밍 알고리즘</w:t>
+      </w:r>
+    </w:p>
+    <w:p>
+      <w:pPr>
+        <w:ind w:left="400"/>
+      </w:pPr>
+      <w:r>
+        <w:rPr>
+          <w:rFonts w:hint="eastAsia"/>
+        </w:rPr>
+        <w:t>최대 최소 찾기</w:t>
+      </w:r>
+      <w:r>
+        <w:rPr>
+          <w:rFonts w:hint="eastAsia"/>
+        </w:rPr>
+        <w:t xml:space="preserve">. </w:t>
+      </w:r>
+      <w:r>
+        <w:rPr>
+          <w:rFonts w:hint="eastAsia"/>
+          <w:b/>
+          <w:sz w:val="22"/>
+        </w:rPr>
+        <w:t>딥러닝에 쓰임.</w:t>
+      </w:r>
+    </w:p>
+    <w:p>
+      <w:pPr>
+        <w:ind w:left="400"/>
+      </w:pPr>
+      <w:r>
+        <w:t>G</w:t>
+      </w:r>
+      <w:r>
+        <w:t>ra</w:t>
+      </w:r>
+      <w:r>
+        <w:t xml:space="preserve">dient boost. </w:t>
+      </w:r>
+      <w:r>
+        <w:rPr>
+          <w:rFonts w:hint="eastAsia"/>
+        </w:rPr>
+        <w:t>확률적 경사 하강법</w:t>
+      </w:r>
+    </w:p>
+    <w:p>
+      <w:pPr>
+        <w:ind w:left="400"/>
+      </w:pPr>
+      <w:r>
+        <w:rPr>
+          <w:rFonts w:hint="eastAsia"/>
+        </w:rPr>
+        <w:t>딥러닝은 위에서 아래로 하강.</w:t>
+      </w:r>
+      <w:r>
+        <w:t xml:space="preserve"> </w:t>
+      </w:r>
+    </w:p>
+    <w:p>
+      <w:pPr>
+        <w:ind w:left="400"/>
+      </w:pPr>
+      <w:r>
+        <w:rPr>
+          <w:rFonts w:hint="eastAsia"/>
+        </w:rPr>
+        <w:t>오차가 가장 적은 최저점 찾는다.</w:t>
+      </w:r>
+    </w:p>
+    <w:p>
+      <w:pPr>
+        <w:ind w:left="400"/>
+      </w:pPr>
+      <w:r>
+        <w:rPr>
+          <w:rFonts w:hint="eastAsia"/>
+        </w:rPr>
+        <w:lastRenderedPageBreak/>
+        <w:t xml:space="preserve">외판원 문제 </w:t>
+      </w:r>
+      <w:r>
+        <w:t xml:space="preserve">– </w:t>
+      </w:r>
+      <w:r>
+        <w:rPr>
+          <w:rFonts w:hint="eastAsia"/>
+        </w:rPr>
+        <w:t>계산 복잡도 이론</w:t>
+      </w:r>
+    </w:p>
+    <w:p>
+      <w:pPr>
+        <w:ind w:left="400"/>
+      </w:pPr>
+      <w:r>
+        <w:t>N</w:t>
+      </w:r>
+      <w:r>
+        <w:rPr>
+          <w:rFonts w:hint="eastAsia"/>
+        </w:rPr>
+        <w:t xml:space="preserve"> 퀸 문제</w:t>
+      </w:r>
+    </w:p>
+    <w:p>
+      <w:pPr>
+        <w:ind w:left="400"/>
+        <w:rPr>
+          <w:rFonts w:hint="eastAsia"/>
+        </w:rPr>
+      </w:pPr>
+    </w:p>
+    <w:p>
+      <w:pPr>
+        <w:ind w:left="400"/>
+      </w:pPr>
+      <w:r>
+        <w:t>pip install pytest</w:t>
+      </w:r>
+    </w:p>
+    <w:p>
+      <w:pPr>
+        <w:ind w:left="400"/>
+      </w:pPr>
+      <w:r>
+        <w:rPr>
+          <w:rFonts w:hint="eastAsia"/>
+        </w:rPr>
+        <w:t>테스트 주도 개발</w:t>
+      </w:r>
+    </w:p>
+    <w:p>
+      <w:pPr>
+        <w:ind w:left="400"/>
+      </w:pPr>
+    </w:p>
+    <w:p>
+      <w:pPr>
+        <w:ind w:left="400"/>
+      </w:pPr>
+      <w:r>
+        <w:t>F</w:t>
+      </w:r>
+      <w:r>
+        <w:rPr>
+          <w:rFonts w:hint="eastAsia"/>
+        </w:rPr>
+        <w:t xml:space="preserve">or </w:t>
+      </w:r>
+      <w:r>
+        <w:t xml:space="preserve">/ while –&gt; </w:t>
+      </w:r>
+      <w:r>
+        <w:rPr>
+          <w:rFonts w:hint="eastAsia"/>
+        </w:rPr>
+        <w:t>일반 반복문</w:t>
+      </w:r>
+    </w:p>
+    <w:p>
+      <w:pPr>
+        <w:ind w:left="400"/>
+      </w:pPr>
+      <w:r>
+        <w:t>F</w:t>
+      </w:r>
+      <w:r>
+        <w:rPr>
+          <w:rFonts w:hint="eastAsia"/>
+        </w:rPr>
+        <w:t xml:space="preserve">oreach </w:t>
+      </w:r>
+      <w:r>
+        <w:t xml:space="preserve">… -&gt; </w:t>
+      </w:r>
+      <w:r>
+        <w:rPr>
+          <w:rFonts w:hint="eastAsia"/>
+        </w:rPr>
+        <w:t xml:space="preserve">반복자. </w:t>
+      </w:r>
+      <w:r>
+        <w:t>–</w:t>
+      </w:r>
+      <w:r>
+        <w:rPr>
+          <w:rFonts w:hint="eastAsia"/>
+        </w:rPr>
+        <w:t>generator로 만들 수 있다</w:t>
+      </w:r>
+    </w:p>
+    <w:p>
+      <w:pPr>
+        <w:ind w:left="400"/>
+      </w:pPr>
+      <w:r>
+        <w:t>A</w:t>
+      </w:r>
+      <w:r>
+        <w:rPr>
+          <w:rFonts w:hint="eastAsia"/>
+        </w:rPr>
+        <w:t xml:space="preserve">sync </w:t>
+      </w:r>
+      <w:r>
+        <w:t xml:space="preserve">/ await </w:t>
+      </w:r>
+      <w:r>
+        <w:t>- db</w:t>
+      </w:r>
+      <w:r>
+        <w:rPr>
+          <w:rFonts w:hint="eastAsia"/>
+        </w:rPr>
+        <w:t xml:space="preserve">에서 보여줄 양이 너무 많을 </w:t>
+      </w:r>
+      <w:r>
+        <w:rPr>
+          <w:rFonts w:hint="eastAsia"/>
+        </w:rPr>
+        <w:t>때</w:t>
+      </w:r>
+    </w:p>
+    <w:p>
+      <w:pPr>
+        <w:ind w:left="400"/>
+      </w:pPr>
+    </w:p>
+    <w:p>
+      <w:pPr>
+        <w:ind w:left="400"/>
+      </w:pPr>
+      <w:r>
+        <w:t>E</w:t>
+      </w:r>
+      <w:r>
+        <w:rPr>
+          <w:rFonts w:hint="eastAsia"/>
+        </w:rPr>
+        <w:t xml:space="preserve">xec </w:t>
+      </w:r>
+      <w:r>
+        <w:t xml:space="preserve">– </w:t>
+      </w:r>
+      <w:r>
+        <w:rPr>
+          <w:rFonts w:hint="eastAsia"/>
+        </w:rPr>
+        <w:t>문장이 들어감</w:t>
+      </w:r>
+    </w:p>
+    <w:p>
+      <w:pPr>
+        <w:ind w:left="400"/>
+      </w:pPr>
+      <w:r>
+        <w:t>E</w:t>
+      </w:r>
+      <w:r>
+        <w:rPr>
+          <w:rFonts w:hint="eastAsia"/>
+        </w:rPr>
+        <w:t xml:space="preserve">val </w:t>
+      </w:r>
+      <w:r>
+        <w:t xml:space="preserve">– </w:t>
+      </w:r>
+      <w:r>
+        <w:rPr>
+          <w:rFonts w:hint="eastAsia"/>
+        </w:rPr>
+        <w:t>순수함수</w:t>
+      </w:r>
+    </w:p>
+    <w:p>
+      <w:pPr>
+        <w:ind w:left="400"/>
+      </w:pPr>
+      <w:r>
+        <w:t>E</w:t>
+      </w:r>
+      <w:r>
+        <w:rPr>
+          <w:rFonts w:hint="eastAsia"/>
+        </w:rPr>
+        <w:t>xec(</w:t>
+      </w:r>
+      <w:r>
+        <w:t>print(“sds”))</w:t>
+      </w:r>
+    </w:p>
+    <w:p>
+      <w:pPr>
+        <w:ind w:left="400"/>
+      </w:pPr>
+      <w:r>
+        <w:t>P</w:t>
+      </w:r>
+      <w:r>
+        <w:rPr>
+          <w:rFonts w:hint="eastAsia"/>
+        </w:rPr>
+        <w:t>rint(</w:t>
+      </w:r>
+      <w:r>
+        <w:t>eval(“sadsad”))</w:t>
+      </w:r>
+    </w:p>
+    <w:p>
+      <w:pPr>
+        <w:ind w:left="400"/>
+      </w:pPr>
+    </w:p>
+    <w:p>
+      <w:pPr>
+        <w:ind w:left="400"/>
+        <w:rPr>
+          <w:rFonts w:hint="eastAsia"/>
+        </w:rPr>
+      </w:pPr>
+      <w:r>
+        <w:rPr>
+          <w:rFonts w:hint="eastAsia"/>
+        </w:rPr>
+        <w:t>!</w:t>
+      </w:r>
+      <w:r>
+        <w:t>!!</w:t>
       </w:r>
       <w:bookmarkStart w:id="0" w:name="_GoBack"/>
       <w:bookmarkEnd w:id="0"/>
+      <w:r>
+        <w:rPr>
+          <w:rFonts w:hint="eastAsia"/>
+        </w:rPr>
+        <w:t xml:space="preserve">함수 연결해서 사용하는 방법 숙지 </w:t>
+      </w:r>
+      <w:r>
+        <w:t>function call</w:t>
+      </w:r>
     </w:p>
     <w:sectPr>
       <w:pgSz w:w="11906" w:h="16838"/>
@@ -152,8 +847,215 @@
       </w:pPr>
     </w:lvl>
   </w:abstractNum>
+  <w:abstractNum w:abstractNumId="1" w15:restartNumberingAfterBreak="0">
+    <w:nsid w:val="6F4A423C"/>
+    <w:multiLevelType w:val="hybridMultilevel"/>
+    <w:tmpl w:val="A7560C4E"/>
+    <w:lvl w:ilvl="0" w:tplc="FE7ECD7C">
+      <w:start w:val="1"/>
+      <w:numFmt w:val="decimal"/>
+      <w:lvlText w:val="%1."/>
+      <w:lvlJc w:val="left"/>
+      <w:pPr>
+        <w:ind w:left="760" w:hanging="360"/>
+      </w:pPr>
+      <w:rPr>
+        <w:rFonts w:hint="eastAsia"/>
+      </w:rPr>
+    </w:lvl>
+    <w:lvl w:ilvl="1" w:tplc="04090019" w:tentative="1">
+      <w:start w:val="1"/>
+      <w:numFmt w:val="upperLetter"/>
+      <w:lvlText w:val="%2."/>
+      <w:lvlJc w:val="left"/>
+      <w:pPr>
+        <w:ind w:left="1200" w:hanging="400"/>
+      </w:pPr>
+    </w:lvl>
+    <w:lvl w:ilvl="2" w:tplc="0409001B" w:tentative="1">
+      <w:start w:val="1"/>
+      <w:numFmt w:val="lowerRoman"/>
+      <w:lvlText w:val="%3."/>
+      <w:lvlJc w:val="right"/>
+      <w:pPr>
+        <w:ind w:left="1600" w:hanging="400"/>
+      </w:pPr>
+    </w:lvl>
+    <w:lvl w:ilvl="3" w:tplc="0409000F" w:tentative="1">
+      <w:start w:val="1"/>
+      <w:numFmt w:val="decimal"/>
+      <w:lvlText w:val="%4."/>
+      <w:lvlJc w:val="left"/>
+      <w:pPr>
+        <w:ind w:left="2000" w:hanging="400"/>
+      </w:pPr>
+    </w:lvl>
+    <w:lvl w:ilvl="4" w:tplc="04090019" w:tentative="1">
+      <w:start w:val="1"/>
+      <w:numFmt w:val="upperLetter"/>
+      <w:lvlText w:val="%5."/>
+      <w:lvlJc w:val="left"/>
+      <w:pPr>
+        <w:ind w:left="2400" w:hanging="400"/>
+      </w:pPr>
+    </w:lvl>
+    <w:lvl w:ilvl="5" w:tplc="0409001B" w:tentative="1">
+      <w:start w:val="1"/>
+      <w:numFmt w:val="lowerRoman"/>
+      <w:lvlText w:val="%6."/>
+      <w:lvlJc w:val="right"/>
+      <w:pPr>
+        <w:ind w:left="2800" w:hanging="400"/>
+      </w:pPr>
+    </w:lvl>
+    <w:lvl w:ilvl="6" w:tplc="0409000F" w:tentative="1">
+      <w:start w:val="1"/>
+      <w:numFmt w:val="decimal"/>
+      <w:lvlText w:val="%7."/>
+      <w:lvlJc w:val="left"/>
+      <w:pPr>
+        <w:ind w:left="3200" w:hanging="400"/>
+      </w:pPr>
+    </w:lvl>
+    <w:lvl w:ilvl="7" w:tplc="04090019" w:tentative="1">
+      <w:start w:val="1"/>
+      <w:numFmt w:val="upperLetter"/>
+      <w:lvlText w:val="%8."/>
+      <w:lvlJc w:val="left"/>
+      <w:pPr>
+        <w:ind w:left="3600" w:hanging="400"/>
+      </w:pPr>
+    </w:lvl>
+    <w:lvl w:ilvl="8" w:tplc="0409001B" w:tentative="1">
+      <w:start w:val="1"/>
+      <w:numFmt w:val="lowerRoman"/>
+      <w:lvlText w:val="%9."/>
+      <w:lvlJc w:val="right"/>
+      <w:pPr>
+        <w:ind w:left="4000" w:hanging="400"/>
+      </w:pPr>
+    </w:lvl>
+  </w:abstractNum>
+  <w:abstractNum w:abstractNumId="2" w15:restartNumberingAfterBreak="0">
+    <w:nsid w:val="7E282210"/>
+    <w:multiLevelType w:val="hybridMultilevel"/>
+    <w:tmpl w:val="D102B27A"/>
+    <w:lvl w:ilvl="0" w:tplc="26F4E132">
+      <w:numFmt w:val="bullet"/>
+      <w:lvlText w:val="-"/>
+      <w:lvlJc w:val="left"/>
+      <w:pPr>
+        <w:ind w:left="760" w:hanging="360"/>
+      </w:pPr>
+      <w:rPr>
+        <w:rFonts w:ascii="맑은 고딕" w:eastAsia="맑은 고딕" w:hAnsi="맑은 고딕" w:cstheme="minorBidi" w:hint="eastAsia"/>
+      </w:rPr>
+    </w:lvl>
+    <w:lvl w:ilvl="1" w:tplc="04090003" w:tentative="1">
+      <w:start w:val="1"/>
+      <w:numFmt w:val="bullet"/>
+      <w:lvlText w:val=""/>
+      <w:lvlJc w:val="left"/>
+      <w:pPr>
+        <w:ind w:left="1200" w:hanging="400"/>
+      </w:pPr>
+      <w:rPr>
+        <w:rFonts w:ascii="Wingdings" w:hAnsi="Wingdings" w:hint="default"/>
+      </w:rPr>
+    </w:lvl>
+    <w:lvl w:ilvl="2" w:tplc="04090005" w:tentative="1">
+      <w:start w:val="1"/>
+      <w:numFmt w:val="bullet"/>
+      <w:lvlText w:val=""/>
+      <w:lvlJc w:val="left"/>
+      <w:pPr>
+        <w:ind w:left="1600" w:hanging="400"/>
+      </w:pPr>
+      <w:rPr>
+        <w:rFonts w:ascii="Wingdings" w:hAnsi="Wingdings" w:hint="default"/>
+      </w:rPr>
+    </w:lvl>
+    <w:lvl w:ilvl="3" w:tplc="04090001" w:tentative="1">
+      <w:start w:val="1"/>
+      <w:numFmt w:val="bullet"/>
+      <w:lvlText w:val=""/>
+      <w:lvlJc w:val="left"/>
+      <w:pPr>
+        <w:ind w:left="2000" w:hanging="400"/>
+      </w:pPr>
+      <w:rPr>
+        <w:rFonts w:ascii="Wingdings" w:hAnsi="Wingdings" w:hint="default"/>
+      </w:rPr>
+    </w:lvl>
+    <w:lvl w:ilvl="4" w:tplc="04090003" w:tentative="1">
+      <w:start w:val="1"/>
+      <w:numFmt w:val="bullet"/>
+      <w:lvlText w:val=""/>
+      <w:lvlJc w:val="left"/>
+      <w:pPr>
+        <w:ind w:left="2400" w:hanging="400"/>
+      </w:pPr>
+      <w:rPr>
+        <w:rFonts w:ascii="Wingdings" w:hAnsi="Wingdings" w:hint="default"/>
+      </w:rPr>
+    </w:lvl>
+    <w:lvl w:ilvl="5" w:tplc="04090005" w:tentative="1">
+      <w:start w:val="1"/>
+      <w:numFmt w:val="bullet"/>
+      <w:lvlText w:val=""/>
+      <w:lvlJc w:val="left"/>
+      <w:pPr>
+        <w:ind w:left="2800" w:hanging="400"/>
+      </w:pPr>
+      <w:rPr>
+        <w:rFonts w:ascii="Wingdings" w:hAnsi="Wingdings" w:hint="default"/>
+      </w:rPr>
+    </w:lvl>
+    <w:lvl w:ilvl="6" w:tplc="04090001" w:tentative="1">
+      <w:start w:val="1"/>
+      <w:numFmt w:val="bullet"/>
+      <w:lvlText w:val=""/>
+      <w:lvlJc w:val="left"/>
+      <w:pPr>
+        <w:ind w:left="3200" w:hanging="400"/>
+      </w:pPr>
+      <w:rPr>
+        <w:rFonts w:ascii="Wingdings" w:hAnsi="Wingdings" w:hint="default"/>
+      </w:rPr>
+    </w:lvl>
+    <w:lvl w:ilvl="7" w:tplc="04090003" w:tentative="1">
+      <w:start w:val="1"/>
+      <w:numFmt w:val="bullet"/>
+      <w:lvlText w:val=""/>
+      <w:lvlJc w:val="left"/>
+      <w:pPr>
+        <w:ind w:left="3600" w:hanging="400"/>
+      </w:pPr>
+      <w:rPr>
+        <w:rFonts w:ascii="Wingdings" w:hAnsi="Wingdings" w:hint="default"/>
+      </w:rPr>
+    </w:lvl>
+    <w:lvl w:ilvl="8" w:tplc="04090005" w:tentative="1">
+      <w:start w:val="1"/>
+      <w:numFmt w:val="bullet"/>
+      <w:lvlText w:val=""/>
+      <w:lvlJc w:val="left"/>
+      <w:pPr>
+        <w:ind w:left="4000" w:hanging="400"/>
+      </w:pPr>
+      <w:rPr>
+        <w:rFonts w:ascii="Wingdings" w:hAnsi="Wingdings" w:hint="default"/>
+      </w:rPr>
+    </w:lvl>
+  </w:abstractNum>
   <w:num w:numId="1">
     <w:abstractNumId w:val="0"/>
+  </w:num>
+  <w:num w:numId="2">
+    <w:abstractNumId w:val="2"/>
+  </w:num>
+  <w:num w:numId="3">
+    <w:abstractNumId w:val="1"/>
   </w:num>
 </w:numbering>
 </file>

--- a/AI프로그래밍.docx
+++ b/AI프로그래밍.docx
@@ -108,13 +108,7 @@
         <w:t>)</w:t>
       </w:r>
     </w:p>
-    <w:p>
-      <w:pPr>
-        <w:rPr>
-          <w:rFonts w:hint="eastAsia"/>
-        </w:rPr>
-      </w:pPr>
-    </w:p>
+    <w:p/>
     <w:p>
       <w:r>
         <w:rPr>
@@ -159,11 +153,6 @@
       </w:r>
     </w:p>
     <w:p>
-      <w:pPr>
-        <w:rPr>
-          <w:rFonts w:hint="eastAsia"/>
-        </w:rPr>
-      </w:pPr>
       <w:r>
         <w:rPr>
           <w:rFonts w:hint="eastAsia"/>
@@ -382,7 +371,6 @@
       <w:pPr>
         <w:ind w:left="400"/>
         <w:rPr>
-          <w:rFonts w:hint="eastAsia"/>
           <w:sz w:val="22"/>
         </w:rPr>
       </w:pPr>
@@ -512,9 +500,6 @@
     <w:p>
       <w:pPr>
         <w:ind w:left="400"/>
-        <w:rPr>
-          <w:rFonts w:hint="eastAsia"/>
-        </w:rPr>
       </w:pPr>
     </w:p>
     <w:p>
@@ -721,9 +706,6 @@
     <w:p>
       <w:pPr>
         <w:ind w:left="400"/>
-        <w:rPr>
-          <w:rFonts w:hint="eastAsia"/>
-        </w:rPr>
       </w:pPr>
       <w:r>
         <w:rPr>
@@ -733,6 +715,96 @@
       </w:r>
       <w:r>
         <w:t>!!</w:t>
+      </w:r>
+      <w:r>
+        <w:rPr>
+          <w:rFonts w:hint="eastAsia"/>
+        </w:rPr>
+        <w:t xml:space="preserve">함수 연결해서 사용하는 방법 숙지 </w:t>
+      </w:r>
+      <w:r>
+        <w:t>function call</w:t>
+      </w:r>
+    </w:p>
+    <w:p>
+      <w:pPr>
+        <w:ind w:left="400"/>
+      </w:pPr>
+    </w:p>
+    <w:p>
+      <w:pPr>
+        <w:ind w:left="400"/>
+      </w:pPr>
+      <w:r>
+        <w:rPr>
+          <w:rFonts w:hint="eastAsia"/>
+        </w:rPr>
+        <w:t xml:space="preserve">추상화 </w:t>
+      </w:r>
+      <w:r>
+        <w:t xml:space="preserve">– </w:t>
+      </w:r>
+      <w:r>
+        <w:rPr>
+          <w:rFonts w:hint="eastAsia"/>
+        </w:rPr>
+        <w:t>어떤 정보를 표시하고 숨길지 결정</w:t>
+      </w:r>
+    </w:p>
+    <w:p>
+      <w:pPr>
+        <w:ind w:left="400"/>
+        <w:rPr>
+          <w:rFonts w:hint="eastAsia"/>
+        </w:rPr>
+      </w:pPr>
+    </w:p>
+    <w:p>
+      <w:pPr>
+        <w:ind w:left="400"/>
+      </w:pPr>
+      <w:r>
+        <w:rPr>
+          <w:rFonts w:hint="eastAsia"/>
+        </w:rPr>
+        <w:t xml:space="preserve">헙력 </w:t>
+      </w:r>
+      <w:r>
+        <w:t xml:space="preserve">– </w:t>
+      </w:r>
+      <w:r>
+        <w:rPr>
+          <w:rFonts w:hint="eastAsia"/>
+        </w:rPr>
+        <w:t>요청과 응답을 통해 객체끼리 협력</w:t>
+      </w:r>
+      <w:r>
+        <w:rPr>
+          <w:rFonts w:hint="eastAsia"/>
+        </w:rPr>
+        <w:t>. 객체는 각자 고유한 역할 담당</w:t>
+      </w:r>
+    </w:p>
+    <w:p>
+      <w:pPr>
+        <w:ind w:left="400"/>
+        <w:rPr>
+          <w:rFonts w:hint="eastAsia"/>
+        </w:rPr>
+      </w:pPr>
+    </w:p>
+    <w:p>
+      <w:pPr>
+        <w:ind w:left="400"/>
+        <w:rPr>
+          <w:rFonts w:hint="eastAsia"/>
+        </w:rPr>
+      </w:pPr>
+      <w:r>
+        <w:rPr>
+          <w:rFonts w:hint="eastAsia"/>
+        </w:rPr>
+        <w:t xml:space="preserve">객체지향은 객체를 지향하는 것이지 클래스를 지향하는 </w:t>
       </w:r>
       <w:bookmarkStart w:id="0" w:name="_GoBack"/>
       <w:bookmarkEnd w:id="0"/>
@@ -740,10 +812,7 @@
         <w:rPr>
           <w:rFonts w:hint="eastAsia"/>
         </w:rPr>
-        <w:t xml:space="preserve">함수 연결해서 사용하는 방법 숙지 </w:t>
-      </w:r>
-      <w:r>
-        <w:t>function call</w:t>
+        <w:t>게 아님</w:t>
       </w:r>
     </w:p>
     <w:sectPr>

--- a/AI프로그래밍.docx
+++ b/AI프로그래밍.docx
@@ -796,24 +796,23 @@
     <w:p>
       <w:pPr>
         <w:ind w:left="400"/>
-        <w:rPr>
-          <w:rFonts w:hint="eastAsia"/>
-        </w:rPr>
-      </w:pPr>
-      <w:r>
-        <w:rPr>
-          <w:rFonts w:hint="eastAsia"/>
-        </w:rPr>
-        <w:t xml:space="preserve">객체지향은 객체를 지향하는 것이지 클래스를 지향하는 </w:t>
-      </w:r>
+      </w:pPr>
+      <w:r>
+        <w:rPr>
+          <w:rFonts w:hint="eastAsia"/>
+        </w:rPr>
+        <w:t>객체지향은 객체를 지향하는 것이지 클래스를 지향하는 게 아님</w:t>
+      </w:r>
+    </w:p>
+    <w:p>
+      <w:pPr>
+        <w:ind w:left="400"/>
+        <w:rPr>
+          <w:rFonts w:hint="eastAsia"/>
+        </w:rPr>
+      </w:pPr>
       <w:bookmarkStart w:id="0" w:name="_GoBack"/>
       <w:bookmarkEnd w:id="0"/>
-      <w:r>
-        <w:rPr>
-          <w:rFonts w:hint="eastAsia"/>
-        </w:rPr>
-        <w:t>게 아님</w:t>
-      </w:r>
     </w:p>
     <w:sectPr>
       <w:pgSz w:w="11906" w:h="16838"/>

--- a/AI프로그래밍.docx
+++ b/AI프로그래밍.docx
@@ -640,6 +640,21 @@
         </w:rPr>
         <w:t>문장이 들어감</w:t>
       </w:r>
+      <w:r>
+        <w:rPr>
+          <w:rFonts w:hint="eastAsia"/>
+        </w:rPr>
+        <w:t>(</w:t>
+      </w:r>
+      <w:r>
+        <w:t xml:space="preserve">print </w:t>
+      </w:r>
+      <w:r>
+        <w:rPr>
+          <w:rFonts w:hint="eastAsia"/>
+        </w:rPr>
+        <w:t>등)</w:t>
+      </w:r>
     </w:p>
     <w:p>
       <w:pPr>
@@ -663,6 +678,12 @@
         </w:rPr>
         <w:t>순수함수</w:t>
       </w:r>
+      <w:r>
+        <w:rPr>
+          <w:rFonts w:hint="eastAsia"/>
+        </w:rPr>
+        <w:t>(값음 반환)</w:t>
+      </w:r>
     </w:p>
     <w:p>
       <w:pPr>
@@ -754,9 +775,6 @@
     <w:p>
       <w:pPr>
         <w:ind w:left="400"/>
-        <w:rPr>
-          <w:rFonts w:hint="eastAsia"/>
-        </w:rPr>
       </w:pPr>
     </w:p>
     <w:p>
@@ -788,9 +806,6 @@
     <w:p>
       <w:pPr>
         <w:ind w:left="400"/>
-        <w:rPr>
-          <w:rFonts w:hint="eastAsia"/>
-        </w:rPr>
       </w:pPr>
     </w:p>
     <w:p>
@@ -802,6 +817,494 @@
           <w:rFonts w:hint="eastAsia"/>
         </w:rPr>
         <w:t>객체지향은 객체를 지향하는 것이지 클래스를 지향하는 게 아님</w:t>
+      </w:r>
+    </w:p>
+    <w:p>
+      <w:pPr>
+        <w:ind w:left="400"/>
+      </w:pPr>
+      <w:r>
+        <w:rPr>
+          <w:rFonts w:hint="eastAsia"/>
+        </w:rPr>
+        <w:t>함수를 작게 만든다</w:t>
+      </w:r>
+    </w:p>
+    <w:p>
+      <w:pPr>
+        <w:ind w:left="400"/>
+      </w:pPr>
+    </w:p>
+    <w:p>
+      <w:pPr>
+        <w:ind w:left="400"/>
+      </w:pPr>
+    </w:p>
+    <w:p>
+      <w:pPr>
+        <w:ind w:left="400"/>
+        <w:rPr>
+          <w:rFonts w:hint="eastAsia"/>
+        </w:rPr>
+      </w:pPr>
+    </w:p>
+    <w:p>
+      <w:pPr>
+        <w:ind w:left="400"/>
+      </w:pPr>
+      <w:r>
+        <w:rPr>
+          <w:rFonts w:hint="eastAsia"/>
+        </w:rPr>
+        <w:lastRenderedPageBreak/>
+        <w:t>#언덕등반 알고리즘</w:t>
+      </w:r>
+    </w:p>
+    <w:p>
+      <w:pPr>
+        <w:ind w:left="400"/>
+      </w:pPr>
+      <w:r>
+        <w:rPr>
+          <w:rFonts w:hint="eastAsia"/>
+        </w:rPr>
+        <w:t>특정 좌표(</w:t>
+      </w:r>
+      <w:r>
+        <w:t>x, y)</w:t>
+      </w:r>
+      <w:r>
+        <w:rPr>
+          <w:rFonts w:hint="eastAsia"/>
+        </w:rPr>
+        <w:t>를 기준으로 가장 낮/높은 값을 찾는다</w:t>
+      </w:r>
+    </w:p>
+    <w:p>
+      <w:pPr>
+        <w:ind w:left="400"/>
+      </w:pPr>
+      <w:r>
+        <w:rPr>
+          <w:rFonts w:hint="eastAsia"/>
+        </w:rPr>
+        <w:t>좌표를 기반으로 좌우 값을 좀 더 살펴본다</w:t>
+      </w:r>
+    </w:p>
+    <w:p>
+      <w:pPr>
+        <w:ind w:left="400"/>
+      </w:pPr>
+      <w:r>
+        <w:rPr>
+          <w:rFonts w:hint="eastAsia"/>
+        </w:rPr>
+        <w:t>그래프</w:t>
+      </w:r>
+    </w:p>
+    <w:p>
+      <w:pPr>
+        <w:ind w:left="400"/>
+      </w:pPr>
+      <w:r>
+        <w:rPr>
+          <w:rFonts w:hint="eastAsia"/>
+        </w:rPr>
+        <w:t>간선과 정점</w:t>
+      </w:r>
+    </w:p>
+    <w:p>
+      <w:pPr>
+        <w:ind w:left="400"/>
+      </w:pPr>
+      <w:r>
+        <w:rPr>
+          <w:rFonts w:hint="eastAsia"/>
+        </w:rPr>
+        <w:t xml:space="preserve">방향성 있는 것 </w:t>
+      </w:r>
+      <w:r>
+        <w:t xml:space="preserve">- </w:t>
+      </w:r>
+      <w:r>
+        <w:rPr>
+          <w:rFonts w:hint="eastAsia"/>
+        </w:rPr>
+        <w:t>네트워크</w:t>
+      </w:r>
+    </w:p>
+    <w:p>
+      <w:pPr>
+        <w:ind w:left="400"/>
+      </w:pPr>
+      <w:r>
+        <w:rPr>
+          <w:rFonts w:hint="eastAsia"/>
+        </w:rPr>
+        <w:t xml:space="preserve">방향성 없는 것 </w:t>
+      </w:r>
+      <w:r>
+        <w:t xml:space="preserve">– </w:t>
+      </w:r>
+      <w:r>
+        <w:rPr>
+          <w:rFonts w:hint="eastAsia"/>
+        </w:rPr>
+        <w:t>순수 그래프(조합 그래프)</w:t>
+      </w:r>
+    </w:p>
+    <w:p>
+      <w:pPr>
+        <w:ind w:left="400"/>
+      </w:pPr>
+      <w:r>
+        <w:t xml:space="preserve">Tsp </w:t>
+      </w:r>
+      <w:r>
+        <w:rPr>
+          <w:rFonts w:hint="eastAsia"/>
+        </w:rPr>
+        <w:t>문제는 간선의 합이 최소임을 원함</w:t>
+      </w:r>
+    </w:p>
+    <w:p>
+      <w:pPr>
+        <w:ind w:left="400"/>
+      </w:pPr>
+      <w:r>
+        <w:t>50</w:t>
+      </w:r>
+      <w:r>
+        <w:rPr>
+          <w:rFonts w:hint="eastAsia"/>
+        </w:rPr>
+        <w:t>개는 가능.</w:t>
+      </w:r>
+      <w:r>
+        <w:t xml:space="preserve"> </w:t>
+      </w:r>
+      <w:r>
+        <w:rPr>
+          <w:rFonts w:hint="eastAsia"/>
+        </w:rPr>
+        <w:t>일반화된 상태에서는 불가능.</w:t>
+      </w:r>
+    </w:p>
+    <w:p>
+      <w:pPr>
+        <w:ind w:left="400"/>
+      </w:pPr>
+      <w:r>
+        <w:t>N</w:t>
+      </w:r>
+      <w:r>
+        <w:rPr>
+          <w:rFonts w:hint="eastAsia"/>
+        </w:rPr>
+        <w:t xml:space="preserve"> </w:t>
+      </w:r>
+      <w:r>
+        <w:t xml:space="preserve">vs n.p </w:t>
+      </w:r>
+      <w:r>
+        <w:rPr>
+          <w:rFonts w:hint="eastAsia"/>
+        </w:rPr>
+        <w:t>문제임</w:t>
+      </w:r>
+    </w:p>
+    <w:p>
+      <w:pPr>
+        <w:ind w:left="400"/>
+      </w:pPr>
+      <w:r>
+        <w:rPr>
+          <w:rFonts w:hint="eastAsia"/>
+        </w:rPr>
+        <w:t>시작지점</w:t>
+      </w:r>
+      <w:r>
+        <w:rPr>
+          <w:rFonts w:hint="eastAsia"/>
+        </w:rPr>
+        <w:t xml:space="preserve"> -&gt; 랜</w:t>
+      </w:r>
+      <w:r>
+        <w:t>덤</w:t>
+      </w:r>
+      <w:r>
+        <w:rPr>
+          <w:rFonts w:hint="eastAsia"/>
+        </w:rPr>
+        <w:t xml:space="preserve"> 사</w:t>
+      </w:r>
+      <w:r>
+        <w:t>용</w:t>
+      </w:r>
+    </w:p>
+    <w:p>
+      <w:pPr>
+        <w:ind w:left="400"/>
+      </w:pPr>
+      <w:r>
+        <w:rPr>
+          <w:rFonts w:hint="eastAsia"/>
+        </w:rPr>
+        <w:t>랜덤을 사용해서 그나마 값이 적정값이라 가정</w:t>
+      </w:r>
+    </w:p>
+    <w:p>
+      <w:pPr>
+        <w:ind w:left="400"/>
+        <w:rPr>
+          <w:rFonts w:hint="eastAsia"/>
+        </w:rPr>
+      </w:pPr>
+      <w:r>
+        <w:rPr>
+          <w:rFonts w:hint="eastAsia"/>
+        </w:rPr>
+        <w:t>랜덤으로 하는데,</w:t>
+      </w:r>
+      <w:r>
+        <w:t xml:space="preserve"> </w:t>
+      </w:r>
+      <w:r>
+        <w:rPr>
+          <w:rFonts w:hint="eastAsia"/>
+        </w:rPr>
+        <w:t>좌우를 둘러본다</w:t>
+      </w:r>
+    </w:p>
+    <w:p>
+      <w:pPr>
+        <w:ind w:left="400"/>
+      </w:pPr>
+      <w:r>
+        <w:rPr>
+          <w:rFonts w:hint="eastAsia"/>
+        </w:rPr>
+        <w:t>우리는 지역 최적을 검색하려는데 전역 최적 알고리즘을 가져옴</w:t>
+      </w:r>
+    </w:p>
+    <w:p>
+      <w:pPr>
+        <w:ind w:left="400"/>
+      </w:pPr>
+    </w:p>
+    <w:p>
+      <w:pPr>
+        <w:ind w:left="400"/>
+      </w:pPr>
+      <w:r>
+        <w:rPr>
+          <w:rFonts w:hint="eastAsia"/>
+        </w:rPr>
+        <w:t>다시 정리</w:t>
+      </w:r>
+    </w:p>
+    <w:p>
+      <w:pPr>
+        <w:ind w:left="400"/>
+      </w:pPr>
+      <w:r>
+        <w:t>Tsp</w:t>
+      </w:r>
+    </w:p>
+    <w:p>
+      <w:pPr>
+        <w:ind w:left="400"/>
+      </w:pPr>
+      <w:r>
+        <w:rPr>
+          <w:rFonts w:hint="eastAsia"/>
+        </w:rPr>
+        <w:t>#언덕 등반</w:t>
+      </w:r>
+    </w:p>
+    <w:p>
+      <w:pPr>
+        <w:ind w:left="400"/>
+      </w:pPr>
+      <w:r>
+        <w:rPr>
+          <w:rFonts w:hint="eastAsia"/>
+        </w:rPr>
+        <w:t>1)</w:t>
+      </w:r>
+      <w:r>
+        <w:t xml:space="preserve"> </w:t>
+      </w:r>
+      <w:r>
+        <w:rPr>
+          <w:rFonts w:hint="eastAsia"/>
+        </w:rPr>
+        <w:t xml:space="preserve">정점을 구하는데 </w:t>
+      </w:r>
+      <w:r>
+        <w:t xml:space="preserve">-&gt; </w:t>
+      </w:r>
+      <w:r>
+        <w:rPr>
+          <w:rFonts w:hint="eastAsia"/>
+        </w:rPr>
+        <w:t>인접행렬 구해야함</w:t>
+      </w:r>
+      <w:r>
+        <w:rPr>
+          <w:rFonts w:hint="eastAsia"/>
+        </w:rPr>
+        <w:t>(G-&gt;M, M-&gt;G, NetworkX)</w:t>
+      </w:r>
+    </w:p>
+    <w:p>
+      <w:pPr>
+        <w:ind w:left="400"/>
+      </w:pPr>
+      <w:r>
+        <w:t xml:space="preserve">2) </w:t>
+      </w:r>
+      <w:r>
+        <w:rPr>
+          <w:rFonts w:hint="eastAsia"/>
+        </w:rPr>
+        <w:t xml:space="preserve">거리 </w:t>
+      </w:r>
+      <w:r>
+        <w:t xml:space="preserve">-&gt; </w:t>
+      </w:r>
+      <w:r>
+        <w:rPr>
+          <w:rFonts w:hint="eastAsia"/>
+        </w:rPr>
+        <w:t>맨하탄,</w:t>
+      </w:r>
+      <w:r>
+        <w:t xml:space="preserve"> </w:t>
+      </w:r>
+      <w:r>
+        <w:rPr>
+          <w:rFonts w:hint="eastAsia"/>
+        </w:rPr>
+        <w:t xml:space="preserve">유클리드 </w:t>
+      </w:r>
+      <w:r>
+        <w:t xml:space="preserve">2 </w:t>
+      </w:r>
+      <w:r>
+        <w:rPr>
+          <w:rFonts w:hint="eastAsia"/>
+        </w:rPr>
+        <w:t>종류가 있다.</w:t>
+      </w:r>
+      <w:r>
+        <w:t xml:space="preserve"> -&gt; </w:t>
+      </w:r>
+      <w:r>
+        <w:rPr>
+          <w:rFonts w:hint="eastAsia"/>
+        </w:rPr>
+        <w:t>인접행렬과 같은 형태의 테이블로 만들어야함</w:t>
+      </w:r>
+    </w:p>
+    <w:p>
+      <w:pPr>
+        <w:ind w:left="400"/>
+      </w:pPr>
+      <w:r>
+        <w:t xml:space="preserve">3) </w:t>
+      </w:r>
+      <w:r>
+        <w:rPr>
+          <w:rFonts w:hint="eastAsia"/>
+        </w:rPr>
+        <w:t>계산(최단거리)</w:t>
+      </w:r>
+      <w:r>
+        <w:t xml:space="preserve"> -&gt; </w:t>
+      </w:r>
+      <w:r>
+        <w:rPr>
+          <w:rFonts w:hint="eastAsia"/>
+        </w:rPr>
+        <w:t>최적인지 판단</w:t>
+      </w:r>
+    </w:p>
+    <w:p>
+      <w:pPr>
+        <w:ind w:left="400"/>
+      </w:pPr>
+    </w:p>
+    <w:p>
+      <w:pPr>
+        <w:ind w:left="400"/>
+        <w:rPr>
+          <w:rFonts w:hint="eastAsia"/>
+        </w:rPr>
+      </w:pPr>
+      <w:r>
+        <w:rPr>
+          <w:rFonts w:hint="eastAsia"/>
+        </w:rPr>
+        <w:t>First Choice</w:t>
+      </w:r>
+    </w:p>
+    <w:p>
+      <w:pPr>
+        <w:ind w:left="400"/>
+      </w:pPr>
+      <w:r>
+        <w:rPr>
+          <w:rFonts w:hint="eastAsia"/>
+        </w:rPr>
+        <w:t>언덕등반 그대로 가져온다</w:t>
+      </w:r>
+      <w:r>
+        <w:rPr>
+          <w:rFonts w:hint="eastAsia"/>
+        </w:rPr>
+        <w:t xml:space="preserve"> ( 전역 검색)</w:t>
+      </w:r>
+      <w:r>
+        <w:rPr>
+          <w:rFonts w:hint="eastAsia"/>
+        </w:rPr>
+        <w:t xml:space="preserve"> </w:t>
+      </w:r>
+    </w:p>
+    <w:p>
+      <w:pPr>
+        <w:ind w:left="400"/>
+      </w:pPr>
+      <w:r>
+        <w:rPr>
+          <w:rFonts w:hint="eastAsia"/>
+        </w:rPr>
+        <w:t>거기다</w:t>
+      </w:r>
+      <w:r>
+        <w:rPr>
+          <w:rFonts w:hint="eastAsia"/>
+        </w:rPr>
+        <w:t>가</w:t>
+      </w:r>
+      <w:r>
+        <w:rPr>
+          <w:rFonts w:hint="eastAsia"/>
+        </w:rPr>
+        <w:t xml:space="preserve"> </w:t>
+      </w:r>
+      <w:r>
+        <w:t xml:space="preserve">+ </w:t>
+      </w:r>
+      <w:r>
+        <w:rPr>
+          <w:rFonts w:hint="eastAsia"/>
+        </w:rPr>
+        <w:t xml:space="preserve">mutaion(임의의 자료, </w:t>
+      </w:r>
+      <w:r>
+        <w:t>noise)</w:t>
       </w:r>
     </w:p>
     <w:p>
@@ -813,6 +1316,50 @@
       </w:pPr>
       <w:bookmarkStart w:id="0" w:name="_GoBack"/>
       <w:bookmarkEnd w:id="0"/>
+    </w:p>
+    <w:p>
+      <w:pPr>
+        <w:ind w:left="400"/>
+        <w:rPr>
+          <w:rFonts w:hint="eastAsia"/>
+        </w:rPr>
+      </w:pPr>
+    </w:p>
+    <w:p>
+      <w:pPr>
+        <w:ind w:left="400"/>
+        <w:rPr>
+          <w:rFonts w:hint="eastAsia"/>
+        </w:rPr>
+      </w:pPr>
+    </w:p>
+    <w:p>
+      <w:pPr>
+        <w:ind w:left="400"/>
+      </w:pPr>
+      <w:r>
+        <w:rPr>
+          <w:rFonts w:hint="eastAsia"/>
+        </w:rPr>
+        <w:t>유전 알고리즘</w:t>
+      </w:r>
+      <w:r>
+        <w:rPr>
+          <w:rFonts w:hint="eastAsia"/>
+        </w:rPr>
+        <w:t>?</w:t>
+      </w:r>
+    </w:p>
+    <w:p>
+      <w:pPr>
+        <w:ind w:left="400"/>
+        <w:rPr>
+          <w:rFonts w:hint="eastAsia"/>
+        </w:rPr>
+      </w:pPr>
+      <w:r>
+        <w:t>networkx</w:t>
+      </w:r>
     </w:p>
     <w:sectPr>
       <w:pgSz w:w="11906" w:h="16838"/>

--- a/AI프로그래밍.docx
+++ b/AI프로그래밍.docx
@@ -843,9 +843,6 @@
     <w:p>
       <w:pPr>
         <w:ind w:left="400"/>
-        <w:rPr>
-          <w:rFonts w:hint="eastAsia"/>
-        </w:rPr>
       </w:pPr>
     </w:p>
     <w:p>
@@ -1056,9 +1053,6 @@
     <w:p>
       <w:pPr>
         <w:ind w:left="400"/>
-        <w:rPr>
-          <w:rFonts w:hint="eastAsia"/>
-        </w:rPr>
       </w:pPr>
       <w:r>
         <w:rPr>
@@ -1238,9 +1232,6 @@
     <w:p>
       <w:pPr>
         <w:ind w:left="400"/>
-        <w:rPr>
-          <w:rFonts w:hint="eastAsia"/>
-        </w:rPr>
       </w:pPr>
       <w:r>
         <w:rPr>
@@ -1310,56 +1301,408 @@
     <w:p>
       <w:pPr>
         <w:ind w:left="400"/>
-        <w:rPr>
-          <w:rFonts w:hint="eastAsia"/>
-        </w:rPr>
-      </w:pPr>
+      </w:pPr>
+    </w:p>
+    <w:p>
+      <w:pPr>
+        <w:ind w:left="400"/>
+      </w:pPr>
+    </w:p>
+    <w:p>
+      <w:pPr>
+        <w:ind w:left="400"/>
+      </w:pPr>
+    </w:p>
+    <w:p>
+      <w:pPr>
+        <w:ind w:left="400"/>
+      </w:pPr>
+      <w:r>
+        <w:rPr>
+          <w:rFonts w:hint="eastAsia"/>
+        </w:rPr>
+        <w:t>유전 알고리즘</w:t>
+      </w:r>
+      <w:r>
+        <w:rPr>
+          <w:rFonts w:hint="eastAsia"/>
+        </w:rPr>
+        <w:t>?</w:t>
+      </w:r>
+    </w:p>
+    <w:p>
+      <w:pPr>
+        <w:ind w:left="400"/>
+      </w:pPr>
+      <w:r>
+        <w:t>N</w:t>
+      </w:r>
+      <w:r>
+        <w:t>etworkx</w:t>
+      </w:r>
+    </w:p>
+    <w:p>
+      <w:pPr>
+        <w:ind w:left="400"/>
+      </w:pPr>
+    </w:p>
+    <w:p>
+      <w:pPr>
+        <w:ind w:left="400"/>
+        <w:rPr>
+          <w:rFonts w:ascii="Segoe UI" w:hAnsi="Segoe UI" w:cs="Segoe UI" w:hint="eastAsia"/>
+          <w:b/>
+          <w:color w:val="232629"/>
+          <w:sz w:val="24"/>
+          <w:szCs w:val="23"/>
+          <w:shd w:val="clear" w:color="auto" w:fill="FFFFFF"/>
+        </w:rPr>
+      </w:pPr>
+      <w:r>
+        <w:rPr>
+          <w:rStyle w:val="HTML"/>
+          <w:rFonts w:ascii="var(--ff-mono)" w:hAnsi="var(--ff-mono)"/>
+          <w:b/>
+          <w:color w:val="232629"/>
+          <w:sz w:val="28"/>
+          <w:bdr w:val="none" w:sz="0" w:space="0" w:color="auto" w:frame="1"/>
+        </w:rPr>
+        <w:t>[:,</w:t>
+      </w:r>
+      <w:r>
+        <w:rPr>
+          <w:rStyle w:val="HTML"/>
+          <w:rFonts w:ascii="var(--ff-mono)" w:hAnsi="var(--ff-mono)"/>
+          <w:b/>
+          <w:color w:val="232629"/>
+          <w:sz w:val="28"/>
+          <w:bdr w:val="none" w:sz="0" w:space="0" w:color="auto" w:frame="1"/>
+        </w:rPr>
+        <w:t xml:space="preserve"> :]</w:t>
+      </w:r>
+      <w:r>
+        <w:rPr>
+          <w:rFonts w:ascii="Segoe UI" w:hAnsi="Segoe UI" w:cs="Segoe UI"/>
+          <w:b/>
+          <w:color w:val="232629"/>
+          <w:sz w:val="24"/>
+          <w:szCs w:val="23"/>
+          <w:shd w:val="clear" w:color="auto" w:fill="FFFFFF"/>
+        </w:rPr>
+        <w:t> literally means </w:t>
+      </w:r>
+      <w:r>
+        <w:rPr>
+          <w:rStyle w:val="HTML"/>
+          <w:rFonts w:ascii="var(--ff-mono)" w:hAnsi="var(--ff-mono)"/>
+          <w:b/>
+          <w:color w:val="232629"/>
+          <w:sz w:val="28"/>
+          <w:bdr w:val="none" w:sz="0" w:space="0" w:color="auto" w:frame="1"/>
+        </w:rPr>
+        <w:t>[all rows, all columns]</w:t>
+      </w:r>
+      <w:r>
+        <w:rPr>
+          <w:rFonts w:ascii="Segoe UI" w:hAnsi="Segoe UI" w:cs="Segoe UI"/>
+          <w:b/>
+          <w:color w:val="232629"/>
+          <w:sz w:val="24"/>
+          <w:szCs w:val="23"/>
+          <w:shd w:val="clear" w:color="auto" w:fill="FFFFFF"/>
+        </w:rPr>
+        <w:t>.</w:t>
+      </w:r>
+      <w:r>
+        <w:rPr>
+          <w:rFonts w:ascii="Segoe UI" w:hAnsi="Segoe UI" w:cs="Segoe UI"/>
+          <w:b/>
+          <w:color w:val="232629"/>
+          <w:sz w:val="24"/>
+          <w:szCs w:val="23"/>
+          <w:shd w:val="clear" w:color="auto" w:fill="FFFFFF"/>
+        </w:rPr>
+        <w:t xml:space="preserve"> – ‘,’ </w:t>
+      </w:r>
+      <w:r>
+        <w:rPr>
+          <w:rFonts w:ascii="Segoe UI" w:hAnsi="Segoe UI" w:cs="Segoe UI" w:hint="eastAsia"/>
+          <w:b/>
+          <w:color w:val="232629"/>
+          <w:sz w:val="24"/>
+          <w:szCs w:val="23"/>
+          <w:shd w:val="clear" w:color="auto" w:fill="FFFFFF"/>
+        </w:rPr>
+        <w:t>기준으로</w:t>
+      </w:r>
+      <w:r>
+        <w:rPr>
+          <w:rFonts w:ascii="Segoe UI" w:hAnsi="Segoe UI" w:cs="Segoe UI" w:hint="eastAsia"/>
+          <w:b/>
+          <w:color w:val="232629"/>
+          <w:sz w:val="24"/>
+          <w:szCs w:val="23"/>
+          <w:shd w:val="clear" w:color="auto" w:fill="FFFFFF"/>
+        </w:rPr>
+        <w:t xml:space="preserve"> </w:t>
+      </w:r>
+      <w:r>
+        <w:rPr>
+          <w:rFonts w:ascii="Segoe UI" w:hAnsi="Segoe UI" w:cs="Segoe UI" w:hint="eastAsia"/>
+          <w:b/>
+          <w:color w:val="232629"/>
+          <w:sz w:val="24"/>
+          <w:szCs w:val="23"/>
+          <w:shd w:val="clear" w:color="auto" w:fill="FFFFFF"/>
+        </w:rPr>
+        <w:t>행과</w:t>
+      </w:r>
+      <w:r>
+        <w:rPr>
+          <w:rFonts w:ascii="Segoe UI" w:hAnsi="Segoe UI" w:cs="Segoe UI" w:hint="eastAsia"/>
+          <w:b/>
+          <w:color w:val="232629"/>
+          <w:sz w:val="24"/>
+          <w:szCs w:val="23"/>
+          <w:shd w:val="clear" w:color="auto" w:fill="FFFFFF"/>
+        </w:rPr>
+        <w:t xml:space="preserve"> </w:t>
+      </w:r>
+      <w:r>
+        <w:rPr>
+          <w:rFonts w:ascii="Segoe UI" w:hAnsi="Segoe UI" w:cs="Segoe UI" w:hint="eastAsia"/>
+          <w:b/>
+          <w:color w:val="232629"/>
+          <w:sz w:val="24"/>
+          <w:szCs w:val="23"/>
+          <w:shd w:val="clear" w:color="auto" w:fill="FFFFFF"/>
+        </w:rPr>
+        <w:t>열</w:t>
+      </w:r>
+      <w:r>
+        <w:rPr>
+          <w:rFonts w:ascii="Segoe UI" w:hAnsi="Segoe UI" w:cs="Segoe UI" w:hint="eastAsia"/>
+          <w:b/>
+          <w:color w:val="232629"/>
+          <w:sz w:val="24"/>
+          <w:szCs w:val="23"/>
+          <w:shd w:val="clear" w:color="auto" w:fill="FFFFFF"/>
+        </w:rPr>
+        <w:t xml:space="preserve"> </w:t>
+      </w:r>
+      <w:r>
+        <w:rPr>
+          <w:rFonts w:ascii="Segoe UI" w:hAnsi="Segoe UI" w:cs="Segoe UI" w:hint="eastAsia"/>
+          <w:b/>
+          <w:color w:val="232629"/>
+          <w:sz w:val="24"/>
+          <w:szCs w:val="23"/>
+          <w:shd w:val="clear" w:color="auto" w:fill="FFFFFF"/>
+        </w:rPr>
+        <w:t>구분</w:t>
+      </w:r>
+    </w:p>
+    <w:p>
+      <w:pPr>
+        <w:pStyle w:val="a4"/>
+        <w:shd w:val="clear" w:color="auto" w:fill="FFFFFF"/>
+        <w:spacing w:before="0" w:beforeAutospacing="0" w:after="0" w:afterAutospacing="0"/>
+        <w:textAlignment w:val="baseline"/>
+        <w:rPr>
+          <w:rFonts w:ascii="Segoe UI" w:hAnsi="Segoe UI" w:cs="Segoe UI"/>
+          <w:color w:val="232629"/>
+          <w:sz w:val="23"/>
+          <w:szCs w:val="23"/>
+        </w:rPr>
+      </w:pPr>
+      <w:r>
+        <w:rPr>
+          <w:rStyle w:val="HTML"/>
+          <w:rFonts w:ascii="var(--ff-mono)" w:hAnsi="var(--ff-mono)"/>
+          <w:color w:val="232629"/>
+          <w:bdr w:val="none" w:sz="0" w:space="0" w:color="auto" w:frame="1"/>
+        </w:rPr>
+        <w:t>[:, -1]</w:t>
+      </w:r>
+      <w:r>
+        <w:rPr>
+          <w:rFonts w:ascii="Segoe UI" w:hAnsi="Segoe UI" w:cs="Segoe UI"/>
+          <w:color w:val="232629"/>
+          <w:sz w:val="23"/>
+          <w:szCs w:val="23"/>
+        </w:rPr>
+        <w:t> it means you are taking all the rows and only the last column. </w:t>
+      </w:r>
+      <w:r>
+        <w:rPr>
+          <w:rStyle w:val="HTML"/>
+          <w:rFonts w:ascii="var(--ff-mono)" w:hAnsi="var(--ff-mono)"/>
+          <w:color w:val="232629"/>
+          <w:bdr w:val="none" w:sz="0" w:space="0" w:color="auto" w:frame="1"/>
+        </w:rPr>
+        <w:t>-1</w:t>
+      </w:r>
+      <w:r>
+        <w:rPr>
+          <w:rFonts w:ascii="Segoe UI" w:hAnsi="Segoe UI" w:cs="Segoe UI"/>
+          <w:color w:val="232629"/>
+          <w:sz w:val="23"/>
+          <w:szCs w:val="23"/>
+        </w:rPr>
+        <w:t> represents the last column.</w:t>
+      </w:r>
+    </w:p>
+    <w:p>
+      <w:pPr>
+        <w:pStyle w:val="a4"/>
+        <w:shd w:val="clear" w:color="auto" w:fill="FFFFFF"/>
+        <w:spacing w:before="0" w:beforeAutospacing="0" w:after="0" w:afterAutospacing="0"/>
+        <w:textAlignment w:val="baseline"/>
+        <w:rPr>
+          <w:rFonts w:ascii="Segoe UI" w:hAnsi="Segoe UI" w:cs="Segoe UI"/>
+          <w:color w:val="232629"/>
+          <w:sz w:val="23"/>
+          <w:szCs w:val="23"/>
+        </w:rPr>
+      </w:pPr>
+      <w:r>
+        <w:rPr>
+          <w:rFonts w:ascii="Segoe UI" w:hAnsi="Segoe UI" w:cs="Segoe UI"/>
+          <w:color w:val="232629"/>
+          <w:sz w:val="23"/>
+          <w:szCs w:val="23"/>
+        </w:rPr>
+        <w:t>When you do </w:t>
+      </w:r>
+      <w:r>
+        <w:rPr>
+          <w:rStyle w:val="HTML"/>
+          <w:rFonts w:ascii="var(--ff-mono)" w:hAnsi="var(--ff-mono)"/>
+          <w:color w:val="232629"/>
+          <w:bdr w:val="none" w:sz="0" w:space="0" w:color="auto" w:frame="1"/>
+        </w:rPr>
+        <w:t>[:, :-1]</w:t>
+      </w:r>
+      <w:r>
+        <w:rPr>
+          <w:rFonts w:ascii="Segoe UI" w:hAnsi="Segoe UI" w:cs="Segoe UI"/>
+          <w:color w:val="232629"/>
+          <w:sz w:val="23"/>
+          <w:szCs w:val="23"/>
+        </w:rPr>
+        <w:t>, it means you are taking all the rows and all the columns except the last column.</w:t>
+      </w:r>
+    </w:p>
+    <w:p>
+      <w:pPr>
+        <w:ind w:left="400"/>
+        <w:rPr>
+          <w:b/>
+          <w:sz w:val="22"/>
+        </w:rPr>
+      </w:pPr>
+    </w:p>
+    <w:p>
+      <w:pPr>
+        <w:rPr>
+          <w:b/>
+          <w:sz w:val="22"/>
+        </w:rPr>
+      </w:pPr>
+      <w:r>
+        <w:rPr>
+          <w:b/>
+          <w:sz w:val="22"/>
+        </w:rPr>
+        <w:t>A</w:t>
+      </w:r>
+      <w:r>
+        <w:rPr>
+          <w:rFonts w:hint="eastAsia"/>
+          <w:b/>
+          <w:sz w:val="22"/>
+        </w:rPr>
+        <w:t xml:space="preserve">xis </w:t>
+      </w:r>
+      <w:r>
+        <w:rPr>
+          <w:b/>
+          <w:sz w:val="22"/>
+        </w:rPr>
+        <w:t xml:space="preserve">= 0 : </w:t>
+      </w:r>
+      <w:r>
+        <w:rPr>
+          <w:rFonts w:hint="eastAsia"/>
+          <w:b/>
+          <w:sz w:val="22"/>
+        </w:rPr>
+        <w:t>열 기준</w:t>
+      </w:r>
+    </w:p>
+    <w:p>
+      <w:pPr>
+        <w:rPr>
+          <w:b/>
+          <w:sz w:val="22"/>
+        </w:rPr>
+      </w:pPr>
+      <w:r>
+        <w:rPr>
+          <w:b/>
+          <w:sz w:val="22"/>
+        </w:rPr>
+        <w:t>A</w:t>
+      </w:r>
+      <w:r>
+        <w:rPr>
+          <w:rFonts w:hint="eastAsia"/>
+          <w:b/>
+          <w:sz w:val="22"/>
+        </w:rPr>
+        <w:t xml:space="preserve">xis </w:t>
+      </w:r>
+      <w:r>
+        <w:rPr>
+          <w:b/>
+          <w:sz w:val="22"/>
+        </w:rPr>
+        <w:t>= 1</w:t>
+      </w:r>
+      <w:r>
+        <w:rPr>
+          <w:b/>
+          <w:sz w:val="22"/>
+        </w:rPr>
+        <w:t xml:space="preserve"> : </w:t>
+      </w:r>
+      <w:r>
+        <w:rPr>
+          <w:rFonts w:hint="eastAsia"/>
+          <w:b/>
+          <w:sz w:val="22"/>
+        </w:rPr>
+        <w:t>행</w:t>
+      </w:r>
       <w:bookmarkStart w:id="0" w:name="_GoBack"/>
       <w:bookmarkEnd w:id="0"/>
-    </w:p>
-    <w:p>
-      <w:pPr>
-        <w:ind w:left="400"/>
-        <w:rPr>
-          <w:rFonts w:hint="eastAsia"/>
-        </w:rPr>
-      </w:pPr>
-    </w:p>
-    <w:p>
-      <w:pPr>
-        <w:ind w:left="400"/>
-        <w:rPr>
-          <w:rFonts w:hint="eastAsia"/>
-        </w:rPr>
-      </w:pPr>
-    </w:p>
-    <w:p>
-      <w:pPr>
-        <w:ind w:left="400"/>
-      </w:pPr>
-      <w:r>
-        <w:rPr>
-          <w:rFonts w:hint="eastAsia"/>
-        </w:rPr>
-        <w:t>유전 알고리즘</w:t>
-      </w:r>
-      <w:r>
-        <w:rPr>
-          <w:rFonts w:hint="eastAsia"/>
-        </w:rPr>
-        <w:t>?</w:t>
-      </w:r>
-    </w:p>
-    <w:p>
-      <w:pPr>
-        <w:ind w:left="400"/>
-        <w:rPr>
-          <w:rFonts w:hint="eastAsia"/>
-        </w:rPr>
-      </w:pPr>
-      <w:r>
-        <w:t>networkx</w:t>
-      </w:r>
+      <w:r>
+        <w:rPr>
+          <w:rFonts w:hint="eastAsia"/>
+          <w:b/>
+          <w:sz w:val="22"/>
+        </w:rPr>
+        <w:t xml:space="preserve"> 기준</w:t>
+      </w:r>
+    </w:p>
+    <w:p>
+      <w:pPr>
+        <w:rPr>
+          <w:rFonts w:hint="eastAsia"/>
+          <w:b/>
+          <w:sz w:val="22"/>
+        </w:rPr>
+      </w:pPr>
     </w:p>
     <w:sectPr>
       <w:pgSz w:w="11906" w:h="16838"/>
@@ -2113,6 +2456,41 @@
       <w:ind w:leftChars="400" w:left="800"/>
     </w:pPr>
   </w:style>
+  <w:style w:type="character" w:styleId="HTML">
+    <w:name w:val="HTML Code"/>
+    <w:basedOn w:val="a0"/>
+    <w:uiPriority w:val="99"/>
+    <w:semiHidden/>
+    <w:unhideWhenUsed/>
+    <w:rsid w:val="00DE011F"/>
+    <w:rPr>
+      <w:rFonts w:ascii="굴림체" w:eastAsia="굴림체" w:hAnsi="굴림체" w:cs="굴림체"/>
+      <w:sz w:val="24"/>
+      <w:szCs w:val="24"/>
+    </w:rPr>
+  </w:style>
+  <w:style w:type="paragraph" w:styleId="a4">
+    <w:name w:val="Normal (Web)"/>
+    <w:basedOn w:val="a"/>
+    <w:uiPriority w:val="99"/>
+    <w:semiHidden/>
+    <w:unhideWhenUsed/>
+    <w:rsid w:val="00DE011F"/>
+    <w:pPr>
+      <w:widowControl/>
+      <w:wordWrap/>
+      <w:autoSpaceDE/>
+      <w:autoSpaceDN/>
+      <w:spacing w:before="100" w:beforeAutospacing="1" w:after="100" w:afterAutospacing="1" w:line="240" w:lineRule="auto"/>
+      <w:jc w:val="left"/>
+    </w:pPr>
+    <w:rPr>
+      <w:rFonts w:ascii="굴림" w:eastAsia="굴림" w:hAnsi="굴림" w:cs="굴림"/>
+      <w:kern w:val="0"/>
+      <w:sz w:val="24"/>
+      <w:szCs w:val="24"/>
+    </w:rPr>
+  </w:style>
 </w:styles>
 </file>
 

--- a/AI프로그래밍.docx
+++ b/AI프로그래밍.docx
@@ -1350,7 +1350,7 @@
       <w:pPr>
         <w:ind w:left="400"/>
         <w:rPr>
-          <w:rFonts w:ascii="Segoe UI" w:hAnsi="Segoe UI" w:cs="Segoe UI" w:hint="eastAsia"/>
+          <w:rFonts w:ascii="Segoe UI" w:hAnsi="Segoe UI" w:cs="Segoe UI"/>
           <w:b/>
           <w:color w:val="232629"/>
           <w:sz w:val="24"/>
@@ -1367,18 +1367,7 @@
           <w:sz w:val="28"/>
           <w:bdr w:val="none" w:sz="0" w:space="0" w:color="auto" w:frame="1"/>
         </w:rPr>
-        <w:t>[:,</w:t>
-      </w:r>
-      <w:r>
-        <w:rPr>
-          <w:rStyle w:val="HTML"/>
-          <w:rFonts w:ascii="var(--ff-mono)" w:hAnsi="var(--ff-mono)"/>
-          <w:b/>
-          <w:color w:val="232629"/>
-          <w:sz w:val="28"/>
-          <w:bdr w:val="none" w:sz="0" w:space="0" w:color="auto" w:frame="1"/>
-        </w:rPr>
-        <w:t xml:space="preserve"> :]</w:t>
+        <w:t>[:, :]</w:t>
       </w:r>
       <w:r>
         <w:rPr>
@@ -1667,38 +1656,533 @@
           <w:b/>
           <w:sz w:val="22"/>
         </w:rPr>
-        <w:t>= 1</w:t>
-      </w:r>
-      <w:r>
-        <w:rPr>
-          <w:b/>
-          <w:sz w:val="22"/>
-        </w:rPr>
-        <w:t xml:space="preserve"> : </w:t>
-      </w:r>
-      <w:r>
-        <w:rPr>
-          <w:rFonts w:hint="eastAsia"/>
-          <w:b/>
-          <w:sz w:val="22"/>
-        </w:rPr>
-        <w:t>행</w:t>
+        <w:t xml:space="preserve">= 1 : </w:t>
+      </w:r>
+      <w:r>
+        <w:rPr>
+          <w:rFonts w:hint="eastAsia"/>
+          <w:b/>
+          <w:sz w:val="22"/>
+        </w:rPr>
+        <w:t>행 기준</w:t>
+      </w:r>
+    </w:p>
+    <w:p>
+      <w:pPr>
+        <w:rPr>
+          <w:b/>
+          <w:sz w:val="22"/>
+        </w:rPr>
+      </w:pPr>
+    </w:p>
+    <w:p>
+      <w:pPr>
+        <w:rPr>
+          <w:rFonts w:hint="eastAsia"/>
+          <w:b/>
+          <w:sz w:val="22"/>
+        </w:rPr>
+      </w:pPr>
+      <w:r>
+        <w:rPr>
+          <w:rFonts w:hint="eastAsia"/>
+          <w:b/>
+          <w:sz w:val="22"/>
+        </w:rPr>
+        <w:t xml:space="preserve">0420 </w:t>
+      </w:r>
+      <w:r>
+        <w:rPr>
+          <w:b/>
+          <w:sz w:val="22"/>
+        </w:rPr>
+        <w:t>–</w:t>
+      </w:r>
+      <w:r>
+        <w:rPr>
+          <w:rFonts w:hint="eastAsia"/>
+          <w:b/>
+          <w:sz w:val="22"/>
+        </w:rPr>
+        <w:t xml:space="preserve"> a</w:t>
+      </w:r>
+      <w:r>
+        <w:rPr>
+          <w:b/>
+          <w:sz w:val="22"/>
+        </w:rPr>
+        <w:t xml:space="preserve">i </w:t>
+      </w:r>
+      <w:r>
+        <w:rPr>
+          <w:rFonts w:hint="eastAsia"/>
+          <w:b/>
+          <w:sz w:val="22"/>
+        </w:rPr>
+        <w:t>프로그래밍</w:t>
+      </w:r>
+    </w:p>
+    <w:p>
+      <w:pPr>
+        <w:rPr>
+          <w:b/>
+          <w:sz w:val="22"/>
+        </w:rPr>
+      </w:pPr>
+      <w:r>
+        <w:rPr>
+          <w:rFonts w:hint="eastAsia"/>
+          <w:b/>
+          <w:sz w:val="22"/>
+        </w:rPr>
+        <w:t>언덕등반 알고리즘</w:t>
+      </w:r>
+    </w:p>
+    <w:p>
+      <w:pPr>
+        <w:rPr>
+          <w:b/>
+          <w:sz w:val="22"/>
+        </w:rPr>
+      </w:pPr>
+      <w:r>
+        <w:rPr>
+          <w:b/>
+          <w:sz w:val="22"/>
+        </w:rPr>
+        <w:t>L</w:t>
+      </w:r>
+      <w:r>
+        <w:rPr>
+          <w:rFonts w:hint="eastAsia"/>
+          <w:b/>
+          <w:sz w:val="22"/>
+        </w:rPr>
+        <w:t xml:space="preserve">ocal </w:t>
+      </w:r>
+      <w:r>
+        <w:rPr>
+          <w:b/>
+          <w:sz w:val="22"/>
+        </w:rPr>
+        <w:t>search</w:t>
+      </w:r>
+      <w:r>
+        <w:rPr>
+          <w:rFonts w:hint="eastAsia"/>
+          <w:b/>
+          <w:sz w:val="22"/>
+        </w:rPr>
+        <w:t xml:space="preserve"> </w:t>
+      </w:r>
+    </w:p>
+    <w:p>
+      <w:pPr>
+        <w:rPr>
+          <w:b/>
+          <w:sz w:val="22"/>
+        </w:rPr>
+      </w:pPr>
+      <w:r>
+        <w:rPr>
+          <w:rFonts w:hint="eastAsia"/>
+          <w:b/>
+          <w:sz w:val="22"/>
+        </w:rPr>
+        <w:t xml:space="preserve">선의 </w:t>
+      </w:r>
+      <w:r>
+        <w:rPr>
+          <w:rFonts w:hint="eastAsia"/>
+          <w:b/>
+          <w:sz w:val="22"/>
+        </w:rPr>
+        <w:t xml:space="preserve">최고점 </w:t>
+      </w:r>
+      <w:r>
+        <w:rPr>
+          <w:b/>
+          <w:sz w:val="22"/>
+        </w:rPr>
+        <w:t xml:space="preserve">or </w:t>
+      </w:r>
+      <w:r>
+        <w:rPr>
+          <w:rFonts w:hint="eastAsia"/>
+          <w:b/>
+          <w:sz w:val="22"/>
+        </w:rPr>
+        <w:t>최저점 탐색</w:t>
+      </w:r>
+    </w:p>
+    <w:p>
+      <w:pPr>
+        <w:rPr>
+          <w:b/>
+          <w:sz w:val="22"/>
+        </w:rPr>
+      </w:pPr>
+      <w:r>
+        <w:rPr>
+          <w:b/>
+          <w:sz w:val="22"/>
+        </w:rPr>
+        <w:t>시작</w:t>
+      </w:r>
+      <w:r>
+        <w:rPr>
+          <w:rFonts w:hint="eastAsia"/>
+          <w:b/>
+          <w:sz w:val="22"/>
+        </w:rPr>
+        <w:t xml:space="preserve"> 지점에 따라 최적점(optimum) 못찾는다</w:t>
+      </w:r>
+    </w:p>
+    <w:p>
+      <w:pPr>
+        <w:rPr>
+          <w:b/>
+          <w:sz w:val="22"/>
+        </w:rPr>
+      </w:pPr>
+    </w:p>
+    <w:p>
+      <w:pPr>
+        <w:rPr>
+          <w:b/>
+          <w:sz w:val="22"/>
+        </w:rPr>
+      </w:pPr>
+      <w:r>
+        <w:rPr>
+          <w:rFonts w:hint="eastAsia"/>
+          <w:b/>
+          <w:sz w:val="22"/>
+        </w:rPr>
+        <w:t>경사하강법</w:t>
+      </w:r>
+    </w:p>
+    <w:p>
+      <w:pPr>
+        <w:rPr>
+          <w:b/>
+          <w:sz w:val="22"/>
+        </w:rPr>
+      </w:pPr>
+      <w:r>
+        <w:rPr>
+          <w:rFonts w:hint="eastAsia"/>
+          <w:b/>
+          <w:sz w:val="22"/>
+        </w:rPr>
+        <w:t xml:space="preserve">미분 </w:t>
+      </w:r>
+      <w:r>
+        <w:rPr>
+          <w:b/>
+          <w:sz w:val="22"/>
+        </w:rPr>
+        <w:t xml:space="preserve">– </w:t>
+      </w:r>
+      <w:r>
+        <w:rPr>
+          <w:rFonts w:hint="eastAsia"/>
+          <w:b/>
+          <w:sz w:val="22"/>
+        </w:rPr>
+        <w:t>기울기</w:t>
+      </w:r>
+      <w:r>
+        <w:rPr>
+          <w:rFonts w:hint="eastAsia"/>
+          <w:b/>
+          <w:sz w:val="22"/>
+        </w:rPr>
+        <w:t xml:space="preserve"> 구함</w:t>
+      </w:r>
+    </w:p>
+    <w:p>
+      <w:pPr>
+        <w:rPr>
+          <w:rFonts w:hint="eastAsia"/>
+          <w:b/>
+          <w:sz w:val="22"/>
+        </w:rPr>
+      </w:pPr>
+      <w:r>
+        <w:rPr>
+          <w:rFonts w:hint="eastAsia"/>
+          <w:b/>
+          <w:sz w:val="22"/>
+        </w:rPr>
+        <w:t xml:space="preserve">하강 </w:t>
+      </w:r>
+      <w:r>
+        <w:rPr>
+          <w:b/>
+          <w:sz w:val="22"/>
+        </w:rPr>
+        <w:t>–</w:t>
+      </w:r>
+      <w:r>
+        <w:rPr>
+          <w:b/>
+          <w:sz w:val="22"/>
+        </w:rPr>
+        <w:t xml:space="preserve"> </w:t>
+      </w:r>
+      <w:r>
+        <w:rPr>
+          <w:rFonts w:hint="eastAsia"/>
+          <w:b/>
+          <w:sz w:val="22"/>
+        </w:rPr>
+        <w:t>손실함수 최소화</w:t>
+      </w:r>
+    </w:p>
+    <w:p>
+      <w:pPr>
+        <w:rPr>
+          <w:b/>
+          <w:sz w:val="22"/>
+        </w:rPr>
+      </w:pPr>
+    </w:p>
+    <w:p>
+      <w:pPr>
+        <w:rPr>
+          <w:b/>
+          <w:sz w:val="22"/>
+        </w:rPr>
+      </w:pPr>
+    </w:p>
+    <w:p>
+      <w:pPr>
+        <w:widowControl/>
+        <w:shd w:val="clear" w:color="auto" w:fill="2B2B2B"/>
+        <w:wordWrap/>
+        <w:autoSpaceDE/>
+        <w:autoSpaceDN/>
+        <w:spacing w:after="0" w:line="240" w:lineRule="auto"/>
+        <w:jc w:val="left"/>
+        <w:rPr>
+          <w:rFonts w:ascii="D2Coding" w:eastAsia="D2Coding" w:hAnsi="D2Coding" w:cs="굴림"/>
+          <w:color w:val="A9B7C6"/>
+          <w:kern w:val="0"/>
+          <w:sz w:val="27"/>
+          <w:szCs w:val="27"/>
+        </w:rPr>
+      </w:pPr>
+      <w:r>
+        <w:rPr>
+          <w:rFonts w:ascii="D2Coding" w:eastAsia="D2Coding" w:hAnsi="D2Coding" w:cs="굴림" w:hint="eastAsia"/>
+          <w:color w:val="808080"/>
+          <w:kern w:val="0"/>
+          <w:sz w:val="27"/>
+          <w:szCs w:val="27"/>
+        </w:rPr>
+        <w:lastRenderedPageBreak/>
+        <w:t>#Matplotlib</w:t>
+      </w:r>
+      <w:r>
+        <w:rPr>
+          <w:rFonts w:ascii="D2Coding" w:eastAsia="D2Coding" w:hAnsi="D2Coding" w:cs="굴림" w:hint="eastAsia"/>
+          <w:color w:val="808080"/>
+          <w:kern w:val="0"/>
+          <w:sz w:val="27"/>
+          <w:szCs w:val="27"/>
+        </w:rPr>
+        <w:br/>
+        <w:t># - subplots(여러개)</w:t>
+      </w:r>
+      <w:r>
+        <w:rPr>
+          <w:rFonts w:ascii="D2Coding" w:eastAsia="D2Coding" w:hAnsi="D2Coding" w:cs="굴림" w:hint="eastAsia"/>
+          <w:color w:val="808080"/>
+          <w:kern w:val="0"/>
+          <w:sz w:val="27"/>
+          <w:szCs w:val="27"/>
+        </w:rPr>
+        <w:br/>
+        <w:t># - subplot2grid</w:t>
+      </w:r>
+    </w:p>
+    <w:p>
+      <w:pPr>
+        <w:rPr>
+          <w:b/>
+          <w:sz w:val="22"/>
+        </w:rPr>
+      </w:pPr>
+    </w:p>
+    <w:p>
+      <w:pPr>
+        <w:rPr>
+          <w:b/>
+          <w:sz w:val="22"/>
+        </w:rPr>
+      </w:pPr>
+      <w:r>
+        <w:rPr>
+          <w:rFonts w:hint="eastAsia"/>
+          <w:b/>
+          <w:sz w:val="22"/>
+        </w:rPr>
+        <w:t>힐클라임 쓰면 지역 최적은 찾을 수 있다.</w:t>
+      </w:r>
+    </w:p>
+    <w:p>
+      <w:pPr>
+        <w:rPr>
+          <w:b/>
+          <w:sz w:val="22"/>
+        </w:rPr>
+      </w:pPr>
+      <w:r>
+        <w:rPr>
+          <w:rFonts w:hint="eastAsia"/>
+          <w:b/>
+          <w:sz w:val="22"/>
+        </w:rPr>
+        <w:t>구간 별로 전역 최적을 찾아야한다</w:t>
+      </w:r>
+    </w:p>
+    <w:p>
+      <w:pPr>
+        <w:rPr>
+          <w:rFonts w:hint="eastAsia"/>
+          <w:b/>
+          <w:sz w:val="22"/>
+        </w:rPr>
+      </w:pPr>
+      <w:r>
+        <w:rPr>
+          <w:rFonts w:hint="eastAsia"/>
+          <w:b/>
+          <w:sz w:val="22"/>
+        </w:rPr>
+        <w:t xml:space="preserve">전역을 탐색하고 </w:t>
+      </w:r>
+    </w:p>
+    <w:p>
+      <w:pPr>
+        <w:rPr>
+          <w:b/>
+          <w:sz w:val="22"/>
+        </w:rPr>
+      </w:pPr>
+    </w:p>
+    <w:p>
+      <w:pPr>
+        <w:rPr>
+          <w:rFonts w:hint="eastAsia"/>
+          <w:b/>
+          <w:sz w:val="22"/>
+        </w:rPr>
+      </w:pPr>
+      <w:r>
+        <w:rPr>
+          <w:rFonts w:hint="eastAsia"/>
+          <w:b/>
+          <w:sz w:val="22"/>
+        </w:rPr>
+        <w:t>공식문서를 봐라</w:t>
       </w:r>
       <w:bookmarkStart w:id="0" w:name="_GoBack"/>
       <w:bookmarkEnd w:id="0"/>
-      <w:r>
-        <w:rPr>
-          <w:rFonts w:hint="eastAsia"/>
-          <w:b/>
-          <w:sz w:val="22"/>
-        </w:rPr>
-        <w:t xml:space="preserve"> 기준</w:t>
-      </w:r>
-    </w:p>
-    <w:p>
-      <w:pPr>
-        <w:rPr>
-          <w:rFonts w:hint="eastAsia"/>
+    </w:p>
+    <w:p>
+      <w:pPr>
+        <w:rPr>
+          <w:b/>
+          <w:sz w:val="22"/>
+        </w:rPr>
+      </w:pPr>
+    </w:p>
+    <w:p>
+      <w:pPr>
+        <w:rPr>
+          <w:b/>
+          <w:sz w:val="22"/>
+        </w:rPr>
+      </w:pPr>
+    </w:p>
+    <w:p>
+      <w:pPr>
+        <w:rPr>
+          <w:b/>
+          <w:sz w:val="22"/>
+        </w:rPr>
+      </w:pPr>
+    </w:p>
+    <w:p>
+      <w:pPr>
+        <w:rPr>
+          <w:rFonts w:hint="eastAsia"/>
+          <w:b/>
+          <w:sz w:val="22"/>
+        </w:rPr>
+      </w:pPr>
+    </w:p>
+    <w:p>
+      <w:pPr>
+        <w:rPr>
+          <w:b/>
+          <w:sz w:val="22"/>
+        </w:rPr>
+      </w:pPr>
+      <w:r>
+        <w:rPr>
+          <w:rFonts w:hint="eastAsia"/>
+          <w:b/>
+          <w:sz w:val="22"/>
+        </w:rPr>
+        <w:t>결제모듈 달아 봐야함</w:t>
+      </w:r>
+      <w:r>
+        <w:rPr>
+          <w:rFonts w:hint="eastAsia"/>
+          <w:b/>
+          <w:sz w:val="22"/>
+        </w:rPr>
+        <w:t xml:space="preserve"> </w:t>
+      </w:r>
+      <w:r>
+        <w:rPr>
+          <w:b/>
+          <w:sz w:val="22"/>
+        </w:rPr>
+        <w:t>–</w:t>
+      </w:r>
+      <w:r>
+        <w:rPr>
+          <w:rFonts w:hint="eastAsia"/>
+          <w:b/>
+          <w:sz w:val="22"/>
+        </w:rPr>
+        <w:t xml:space="preserve"> 사업자 내야함</w:t>
+      </w:r>
+    </w:p>
+    <w:p>
+      <w:pPr>
+        <w:rPr>
+          <w:rFonts w:hint="eastAsia"/>
+          <w:b/>
+          <w:sz w:val="22"/>
+        </w:rPr>
+      </w:pPr>
+      <w:r>
+        <w:rPr>
+          <w:rFonts w:hint="eastAsia"/>
+          <w:b/>
+          <w:sz w:val="22"/>
+        </w:rPr>
+        <w:t>서울에 있는 중소를 가라</w:t>
+      </w:r>
+    </w:p>
+    <w:p>
+      <w:pPr>
+        <w:rPr>
           <w:b/>
           <w:sz w:val="22"/>
         </w:rPr>

--- a/AI프로그래밍.docx
+++ b/AI프로그래밍.docx
@@ -1678,7 +1678,6 @@
     <w:p>
       <w:pPr>
         <w:rPr>
-          <w:rFonts w:hint="eastAsia"/>
           <w:b/>
           <w:sz w:val="22"/>
         </w:rPr>
@@ -1904,7 +1903,6 @@
     <w:p>
       <w:pPr>
         <w:rPr>
-          <w:rFonts w:hint="eastAsia"/>
           <w:b/>
           <w:sz w:val="22"/>
         </w:rPr>
@@ -2050,7 +2048,6 @@
     <w:p>
       <w:pPr>
         <w:rPr>
-          <w:rFonts w:hint="eastAsia"/>
           <w:b/>
           <w:sz w:val="22"/>
         </w:rPr>
@@ -2075,7 +2072,6 @@
     <w:p>
       <w:pPr>
         <w:rPr>
-          <w:rFonts w:hint="eastAsia"/>
           <w:b/>
           <w:sz w:val="22"/>
         </w:rPr>
@@ -2087,6 +2083,306 @@
           <w:sz w:val="22"/>
         </w:rPr>
         <w:t>공식문서를 봐라</w:t>
+      </w:r>
+    </w:p>
+    <w:p>
+      <w:pPr>
+        <w:rPr>
+          <w:b/>
+          <w:sz w:val="22"/>
+        </w:rPr>
+      </w:pPr>
+    </w:p>
+    <w:p>
+      <w:pPr>
+        <w:rPr>
+          <w:b/>
+          <w:sz w:val="22"/>
+        </w:rPr>
+      </w:pPr>
+      <w:r>
+        <w:rPr>
+          <w:rFonts w:hint="eastAsia"/>
+          <w:b/>
+          <w:sz w:val="22"/>
+        </w:rPr>
+        <w:t xml:space="preserve">유전 알고리즘 </w:t>
+      </w:r>
+      <w:r>
+        <w:rPr>
+          <w:b/>
+          <w:sz w:val="22"/>
+        </w:rPr>
+        <w:t xml:space="preserve">– </w:t>
+      </w:r>
+      <w:r>
+        <w:rPr>
+          <w:rFonts w:hint="eastAsia"/>
+          <w:b/>
+          <w:color w:val="FF0000"/>
+          <w:sz w:val="22"/>
+        </w:rPr>
+        <w:t>임의</w:t>
+      </w:r>
+      <w:r>
+        <w:rPr>
+          <w:rFonts w:hint="eastAsia"/>
+          <w:b/>
+          <w:sz w:val="22"/>
+        </w:rPr>
+        <w:t>로 어떤 값을 맘껏 변경해보면 더 좋지 않을까?</w:t>
+      </w:r>
+    </w:p>
+    <w:p>
+      <w:pPr>
+        <w:rPr>
+          <w:b/>
+          <w:sz w:val="22"/>
+        </w:rPr>
+      </w:pPr>
+    </w:p>
+    <w:p>
+      <w:pPr>
+        <w:rPr>
+          <w:b/>
+          <w:sz w:val="22"/>
+        </w:rPr>
+      </w:pPr>
+      <w:r>
+        <w:rPr>
+          <w:rFonts w:hint="eastAsia"/>
+          <w:b/>
+          <w:sz w:val="22"/>
+        </w:rPr>
+        <w:t>프로그램만들 때 뭐부터 만드니?</w:t>
+      </w:r>
+    </w:p>
+    <w:p>
+      <w:pPr>
+        <w:rPr>
+          <w:rFonts w:hint="eastAsia"/>
+          <w:b/>
+          <w:sz w:val="22"/>
+        </w:rPr>
+      </w:pPr>
+      <w:r>
+        <w:rPr>
+          <w:b/>
+          <w:sz w:val="22"/>
+        </w:rPr>
+        <w:t>C</w:t>
+      </w:r>
+      <w:r>
+        <w:rPr>
+          <w:rFonts w:hint="eastAsia"/>
+          <w:b/>
+          <w:sz w:val="22"/>
+        </w:rPr>
+        <w:t>ase1</w:t>
+      </w:r>
+      <w:r>
+        <w:rPr>
+          <w:b/>
+          <w:sz w:val="22"/>
+        </w:rPr>
+        <w:t xml:space="preserve"> ) </w:t>
+      </w:r>
+      <w:r>
+        <w:rPr>
+          <w:rFonts w:hint="eastAsia"/>
+          <w:b/>
+          <w:sz w:val="22"/>
+        </w:rPr>
+        <w:t xml:space="preserve">상태를 결정 </w:t>
+      </w:r>
+      <w:r>
+        <w:rPr>
+          <w:b/>
+          <w:sz w:val="22"/>
+        </w:rPr>
+        <w:t xml:space="preserve">-&gt; </w:t>
+      </w:r>
+      <w:r>
+        <w:rPr>
+          <w:rFonts w:hint="eastAsia"/>
+          <w:b/>
+          <w:sz w:val="22"/>
+        </w:rPr>
+        <w:t>c/c++</w:t>
+      </w:r>
+    </w:p>
+    <w:p>
+      <w:pPr>
+        <w:rPr>
+          <w:b/>
+          <w:sz w:val="22"/>
+        </w:rPr>
+      </w:pPr>
+      <w:r>
+        <w:rPr>
+          <w:b/>
+          <w:sz w:val="22"/>
+        </w:rPr>
+        <w:t xml:space="preserve">Case2 ) </w:t>
+      </w:r>
+      <w:r>
+        <w:rPr>
+          <w:rFonts w:hint="eastAsia"/>
+          <w:b/>
+          <w:sz w:val="22"/>
+        </w:rPr>
+        <w:t xml:space="preserve">행위를 결정 </w:t>
+      </w:r>
+      <w:r>
+        <w:rPr>
+          <w:b/>
+          <w:sz w:val="22"/>
+        </w:rPr>
+        <w:t>-&gt; java, c#</w:t>
+      </w:r>
+    </w:p>
+    <w:p>
+      <w:pPr>
+        <w:rPr>
+          <w:rFonts w:hint="eastAsia"/>
+          <w:b/>
+          <w:sz w:val="22"/>
+        </w:rPr>
+      </w:pPr>
+      <w:r>
+        <w:rPr>
+          <w:b/>
+          <w:sz w:val="22"/>
+        </w:rPr>
+        <w:t xml:space="preserve">Case x) </w:t>
+      </w:r>
+      <w:r>
+        <w:rPr>
+          <w:rFonts w:hint="eastAsia"/>
+          <w:b/>
+          <w:sz w:val="22"/>
+        </w:rPr>
+        <w:t>다 틀렸고 모든건 순수해야한다.</w:t>
+      </w:r>
+      <w:r>
+        <w:rPr>
+          <w:b/>
+          <w:sz w:val="22"/>
+        </w:rPr>
+        <w:t xml:space="preserve"> -&gt; react</w:t>
+      </w:r>
+    </w:p>
+    <w:p>
+      <w:pPr>
+        <w:rPr>
+          <w:b/>
+          <w:sz w:val="22"/>
+        </w:rPr>
+      </w:pPr>
+      <w:r>
+        <w:rPr>
+          <w:rFonts w:hint="eastAsia"/>
+          <w:b/>
+          <w:sz w:val="22"/>
+        </w:rPr>
+        <w:t>사용자가 내 프로그램을 어떻게 사용할지 생각해야</w:t>
+      </w:r>
+      <w:r>
+        <w:rPr>
+          <w:rFonts w:hint="eastAsia"/>
+          <w:b/>
+          <w:sz w:val="22"/>
+        </w:rPr>
+        <w:t xml:space="preserve"> </w:t>
+      </w:r>
+      <w:r>
+        <w:rPr>
+          <w:rFonts w:hint="eastAsia"/>
+          <w:b/>
+          <w:sz w:val="22"/>
+        </w:rPr>
+        <w:t>함</w:t>
+      </w:r>
+    </w:p>
+    <w:p>
+      <w:pPr>
+        <w:rPr>
+          <w:rFonts w:hint="eastAsia"/>
+          <w:b/>
+          <w:sz w:val="22"/>
+        </w:rPr>
+      </w:pPr>
+    </w:p>
+    <w:p>
+      <w:pPr>
+        <w:rPr>
+          <w:b/>
+          <w:sz w:val="22"/>
+        </w:rPr>
+      </w:pPr>
+      <w:r>
+        <w:rPr>
+          <w:rFonts w:hint="eastAsia"/>
+          <w:b/>
+          <w:sz w:val="22"/>
+        </w:rPr>
+        <w:t>경사하강법은 지역검색.</w:t>
+      </w:r>
+    </w:p>
+    <w:p>
+      <w:pPr>
+        <w:rPr>
+          <w:b/>
+          <w:sz w:val="22"/>
+        </w:rPr>
+      </w:pPr>
+      <w:r>
+        <w:rPr>
+          <w:rFonts w:hint="eastAsia"/>
+          <w:b/>
+          <w:sz w:val="22"/>
+        </w:rPr>
+        <w:t>빠르지만 최적해는 포기</w:t>
+      </w:r>
+    </w:p>
+    <w:p>
+      <w:pPr>
+        <w:rPr>
+          <w:rFonts w:hint="eastAsia"/>
+          <w:b/>
+          <w:sz w:val="22"/>
+        </w:rPr>
+      </w:pPr>
+      <w:r>
+        <w:rPr>
+          <w:rFonts w:hint="eastAsia"/>
+          <w:b/>
+          <w:sz w:val="22"/>
+        </w:rPr>
+        <w:t>최적해 구하려면 전역검색</w:t>
+      </w:r>
+      <w:r>
+        <w:rPr>
+          <w:rFonts w:hint="eastAsia"/>
+          <w:b/>
+          <w:sz w:val="22"/>
+        </w:rPr>
+        <w:t>(</w:t>
+      </w:r>
+      <w:r>
+        <w:rPr>
+          <w:b/>
+          <w:sz w:val="22"/>
+        </w:rPr>
+        <w:t xml:space="preserve">ex) </w:t>
+      </w:r>
+      <w:r>
+        <w:rPr>
+          <w:rFonts w:hint="eastAsia"/>
+          <w:b/>
+          <w:sz w:val="22"/>
+        </w:rPr>
+        <w:t>유전알고리즘)</w:t>
       </w:r>
       <w:bookmarkStart w:id="0" w:name="_GoBack"/>
       <w:bookmarkEnd w:id="0"/>
@@ -2102,23 +2398,150 @@
     <w:p>
       <w:pPr>
         <w:rPr>
-          <w:b/>
-          <w:sz w:val="22"/>
-        </w:rPr>
-      </w:pPr>
-    </w:p>
-    <w:p>
-      <w:pPr>
-        <w:rPr>
-          <w:b/>
-          <w:sz w:val="22"/>
-        </w:rPr>
-      </w:pPr>
-    </w:p>
-    <w:p>
-      <w:pPr>
-        <w:rPr>
-          <w:rFonts w:hint="eastAsia"/>
+          <w:rFonts w:hint="eastAsia"/>
+          <w:b/>
+          <w:sz w:val="22"/>
+        </w:rPr>
+      </w:pPr>
+    </w:p>
+    <w:p>
+      <w:pPr>
+        <w:rPr>
+          <w:rFonts w:hint="eastAsia"/>
+          <w:b/>
+          <w:sz w:val="22"/>
+        </w:rPr>
+      </w:pPr>
+      <w:r>
+        <w:rPr>
+          <w:rFonts w:hint="eastAsia"/>
+          <w:b/>
+          <w:sz w:val="22"/>
+        </w:rPr>
+        <w:t xml:space="preserve">데이터 정의 </w:t>
+      </w:r>
+      <w:r>
+        <w:rPr>
+          <w:b/>
+          <w:sz w:val="22"/>
+        </w:rPr>
+        <w:t xml:space="preserve">– </w:t>
+      </w:r>
+      <w:r>
+        <w:rPr>
+          <w:rFonts w:hint="eastAsia"/>
+          <w:b/>
+          <w:sz w:val="22"/>
+        </w:rPr>
+        <w:t xml:space="preserve">데이터 전처리 </w:t>
+      </w:r>
+      <w:r>
+        <w:rPr>
+          <w:b/>
+          <w:sz w:val="22"/>
+        </w:rPr>
+        <w:t xml:space="preserve">– </w:t>
+      </w:r>
+      <w:r>
+        <w:rPr>
+          <w:rFonts w:hint="eastAsia"/>
+          <w:b/>
+          <w:sz w:val="22"/>
+        </w:rPr>
+        <w:t xml:space="preserve">모델 작성 및 평가 </w:t>
+      </w:r>
+      <w:r>
+        <w:rPr>
+          <w:b/>
+          <w:sz w:val="22"/>
+        </w:rPr>
+        <w:t xml:space="preserve">– </w:t>
+      </w:r>
+      <w:r>
+        <w:rPr>
+          <w:rFonts w:hint="eastAsia"/>
+          <w:b/>
+          <w:sz w:val="22"/>
+        </w:rPr>
+        <w:t xml:space="preserve">반응형 시각화 </w:t>
+      </w:r>
+      <w:r>
+        <w:rPr>
+          <w:b/>
+          <w:sz w:val="22"/>
+        </w:rPr>
+        <w:t xml:space="preserve">– REST API </w:t>
+      </w:r>
+      <w:r>
+        <w:rPr>
+          <w:rFonts w:hint="eastAsia"/>
+          <w:b/>
+          <w:sz w:val="22"/>
+        </w:rPr>
+        <w:t>제공</w:t>
+      </w:r>
+    </w:p>
+    <w:p>
+      <w:pPr>
+        <w:rPr>
+          <w:b/>
+          <w:sz w:val="22"/>
+        </w:rPr>
+      </w:pPr>
+    </w:p>
+    <w:p>
+      <w:pPr>
+        <w:rPr>
+          <w:rFonts w:hint="eastAsia"/>
+          <w:b/>
+          <w:sz w:val="22"/>
+        </w:rPr>
+      </w:pPr>
+    </w:p>
+    <w:p>
+      <w:pPr>
+        <w:rPr>
+          <w:b/>
+          <w:sz w:val="22"/>
+        </w:rPr>
+      </w:pPr>
+    </w:p>
+    <w:p>
+      <w:pPr>
+        <w:rPr>
+          <w:b/>
+          <w:sz w:val="22"/>
+        </w:rPr>
+      </w:pPr>
+    </w:p>
+    <w:p>
+      <w:pPr>
+        <w:rPr>
+          <w:b/>
+          <w:sz w:val="22"/>
+        </w:rPr>
+      </w:pPr>
+    </w:p>
+    <w:p>
+      <w:pPr>
+        <w:rPr>
+          <w:rFonts w:hint="eastAsia"/>
+          <w:b/>
+          <w:sz w:val="22"/>
+        </w:rPr>
+      </w:pPr>
+    </w:p>
+    <w:p>
+      <w:pPr>
+        <w:rPr>
+          <w:b/>
+          <w:sz w:val="22"/>
+        </w:rPr>
+      </w:pPr>
+    </w:p>
+    <w:p>
+      <w:pPr>
+        <w:rPr>
           <w:b/>
           <w:sz w:val="22"/>
         </w:rPr>
@@ -2166,7 +2589,6 @@
     <w:p>
       <w:pPr>
         <w:rPr>
-          <w:rFonts w:hint="eastAsia"/>
           <w:b/>
           <w:sz w:val="22"/>
         </w:rPr>

--- a/AI프로그래밍.docx
+++ b/AI프로그래밍.docx
@@ -2348,7 +2348,6 @@
     <w:p>
       <w:pPr>
         <w:rPr>
-          <w:rFonts w:hint="eastAsia"/>
           <w:b/>
           <w:sz w:val="22"/>
         </w:rPr>
@@ -2383,6 +2382,39 @@
           <w:sz w:val="22"/>
         </w:rPr>
         <w:t>유전알고리즘)</w:t>
+      </w:r>
+    </w:p>
+    <w:p>
+      <w:pPr>
+        <w:rPr>
+          <w:b/>
+          <w:sz w:val="22"/>
+        </w:rPr>
+      </w:pPr>
+      <w:r>
+        <w:rPr>
+          <w:rFonts w:hint="eastAsia"/>
+          <w:b/>
+          <w:sz w:val="22"/>
+        </w:rPr>
+        <w:t>배치사이즈 작으면 오래걸림</w:t>
+      </w:r>
+    </w:p>
+    <w:p>
+      <w:pPr>
+        <w:rPr>
+          <w:rFonts w:hint="eastAsia"/>
+          <w:b/>
+          <w:sz w:val="22"/>
+        </w:rPr>
+      </w:pPr>
+      <w:r>
+        <w:rPr>
+          <w:rFonts w:hint="eastAsia"/>
+          <w:b/>
+          <w:sz w:val="22"/>
+        </w:rPr>
+        <w:t>크면 해를 못구할 수 있다</w:t>
       </w:r>
       <w:bookmarkStart w:id="0" w:name="_GoBack"/>
       <w:bookmarkEnd w:id="0"/>
@@ -2418,6 +2450,7 @@
           <w:b/>
           <w:sz w:val="22"/>
         </w:rPr>
+        <w:lastRenderedPageBreak/>
         <w:t xml:space="preserve">데이터 정의 </w:t>
       </w:r>
       <w:r>
